--- a/CITS-WebService/Documentation/APEXA-API.docx
+++ b/CITS-WebService/Documentation/APEXA-API.docx
@@ -6,432 +6,604 @@
       <w:pPr>
         <w:pStyle w:val="Heading1"/>
       </w:pPr>
+      <w:r>
+        <w:t>APEXA API</w:t>
+      </w:r>
+    </w:p>
+    <w:p>
+      <w:pPr>
+        <w:pStyle w:val="Heading2"/>
+      </w:pPr>
+      <w:r>
+        <w:t>Inquiry Methods</w:t>
+      </w:r>
+    </w:p>
+    <w:p>
+      <w:r>
+        <w:t xml:space="preserve">These requests must pass a </w:t>
+      </w:r>
+      <w:proofErr w:type="spellStart"/>
+      <w:r>
+        <w:rPr>
+          <w:rFonts w:ascii="Consolas" w:hAnsi="Consolas" w:cs="Consolas"/>
+          <w:color w:val="2B91AF"/>
+          <w:sz w:val="19"/>
+          <w:szCs w:val="19"/>
+          <w:highlight w:val="white"/>
+        </w:rPr>
+        <w:t>TX</w:t>
+      </w:r>
+      <w:r>
+        <w:rPr>
+          <w:rFonts w:ascii="Consolas" w:hAnsi="Consolas" w:cs="Consolas"/>
+          <w:color w:val="2B91AF"/>
+          <w:sz w:val="19"/>
+          <w:szCs w:val="19"/>
+          <w:highlight w:val="white"/>
+        </w:rPr>
+        <w:t>LifeRequest</w:t>
+      </w:r>
+      <w:proofErr w:type="spellEnd"/>
+      <w:r>
+        <w:t xml:space="preserve"> object including one of the following Inquiry View Codes:</w:t>
+      </w:r>
+    </w:p>
+    <w:p>
+      <w:pPr>
+        <w:ind w:left="720"/>
+      </w:pPr>
+      <w:proofErr w:type="spellStart"/>
+      <w:r>
+        <w:rPr>
+          <w:rFonts w:ascii="Consolas" w:hAnsi="Consolas" w:cs="Consolas"/>
+          <w:color w:val="A31515"/>
+          <w:sz w:val="19"/>
+          <w:szCs w:val="19"/>
+          <w:highlight w:val="white"/>
+        </w:rPr>
+        <w:t>ChangedProducerListing</w:t>
+      </w:r>
+      <w:proofErr w:type="spellEnd"/>
+      <w:r>
+        <w:rPr>
+          <w:rFonts w:ascii="Consolas" w:hAnsi="Consolas" w:cs="Consolas"/>
+          <w:color w:val="A31515"/>
+          <w:sz w:val="19"/>
+          <w:szCs w:val="19"/>
+        </w:rPr>
+        <w:t xml:space="preserve"> (</w:t>
+      </w:r>
+      <w:proofErr w:type="spellStart"/>
+      <w:r>
+        <w:rPr>
+          <w:rFonts w:ascii="Consolas" w:hAnsi="Consolas" w:cs="Consolas"/>
+          <w:color w:val="A31515"/>
+          <w:sz w:val="19"/>
+          <w:szCs w:val="19"/>
+        </w:rPr>
+        <w:t>StartDate</w:t>
+      </w:r>
+      <w:proofErr w:type="spellEnd"/>
+      <w:r>
+        <w:rPr>
+          <w:rFonts w:ascii="Consolas" w:hAnsi="Consolas" w:cs="Consolas"/>
+          <w:color w:val="A31515"/>
+          <w:sz w:val="19"/>
+          <w:szCs w:val="19"/>
+        </w:rPr>
+        <w:t xml:space="preserve">, </w:t>
+      </w:r>
+      <w:proofErr w:type="spellStart"/>
+      <w:r>
+        <w:rPr>
+          <w:rFonts w:ascii="Consolas" w:hAnsi="Consolas" w:cs="Consolas"/>
+          <w:color w:val="A31515"/>
+          <w:sz w:val="19"/>
+          <w:szCs w:val="19"/>
+        </w:rPr>
+        <w:t>EndDate</w:t>
+      </w:r>
+      <w:proofErr w:type="spellEnd"/>
+      <w:r>
+        <w:rPr>
+          <w:rFonts w:ascii="Consolas" w:hAnsi="Consolas" w:cs="Consolas"/>
+          <w:color w:val="A31515"/>
+          <w:sz w:val="19"/>
+          <w:szCs w:val="19"/>
+        </w:rPr>
+        <w:t>)</w:t>
+      </w:r>
+      <w:r>
+        <w:t xml:space="preserve"> </w:t>
+      </w:r>
+    </w:p>
+    <w:p>
+      <w:r>
+        <w:t>Returns a list of APEXA IDs for each producer with changes occurring between the specified dates.</w:t>
+      </w:r>
+    </w:p>
+    <w:p>
+      <w:pPr>
+        <w:ind w:left="720"/>
+        <w:rPr>
+          <w:rFonts w:ascii="Consolas" w:hAnsi="Consolas" w:cs="Consolas"/>
+          <w:color w:val="A31515"/>
+          <w:sz w:val="19"/>
+          <w:szCs w:val="19"/>
+          <w:highlight w:val="white"/>
+        </w:rPr>
+      </w:pPr>
+      <w:proofErr w:type="spellStart"/>
+      <w:r>
+        <w:rPr>
+          <w:rFonts w:ascii="Consolas" w:hAnsi="Consolas" w:cs="Consolas"/>
+          <w:color w:val="A31515"/>
+          <w:sz w:val="19"/>
+          <w:szCs w:val="19"/>
+          <w:highlight w:val="white"/>
+        </w:rPr>
+        <w:t>FullProducerWithAppointments</w:t>
+      </w:r>
+      <w:proofErr w:type="spellEnd"/>
+      <w:r>
+        <w:rPr>
+          <w:rFonts w:ascii="Consolas" w:hAnsi="Consolas" w:cs="Consolas"/>
+          <w:color w:val="A31515"/>
+          <w:sz w:val="19"/>
+          <w:szCs w:val="19"/>
+          <w:highlight w:val="white"/>
+        </w:rPr>
+        <w:t xml:space="preserve"> (APEXA ID)</w:t>
+      </w:r>
+    </w:p>
+    <w:p>
+      <w:r>
+        <w:t xml:space="preserve">Returns </w:t>
+      </w:r>
+      <w:r>
+        <w:t xml:space="preserve">for the specified producer: All </w:t>
+      </w:r>
+      <w:r>
+        <w:t>details</w:t>
+      </w:r>
+      <w:r>
+        <w:t>, carrier appointments, and details for related producers</w:t>
+      </w:r>
+      <w:r>
+        <w:t>.</w:t>
+      </w:r>
+    </w:p>
+    <w:p>
+      <w:pPr>
+        <w:ind w:left="720"/>
+        <w:rPr>
+          <w:rFonts w:ascii="Consolas" w:hAnsi="Consolas" w:cs="Consolas"/>
+          <w:color w:val="A31515"/>
+          <w:sz w:val="19"/>
+          <w:szCs w:val="19"/>
+        </w:rPr>
+      </w:pPr>
+      <w:proofErr w:type="spellStart"/>
+      <w:r>
+        <w:rPr>
+          <w:rFonts w:ascii="Consolas" w:hAnsi="Consolas" w:cs="Consolas"/>
+          <w:color w:val="A31515"/>
+          <w:sz w:val="19"/>
+          <w:szCs w:val="19"/>
+          <w:highlight w:val="white"/>
+        </w:rPr>
+        <w:t>ProducerWithAppointments</w:t>
+      </w:r>
+      <w:proofErr w:type="spellEnd"/>
+      <w:r>
+        <w:rPr>
+          <w:rFonts w:ascii="Consolas" w:hAnsi="Consolas" w:cs="Consolas"/>
+          <w:color w:val="A31515"/>
+          <w:sz w:val="19"/>
+          <w:szCs w:val="19"/>
+          <w:highlight w:val="white"/>
+        </w:rPr>
+        <w:t xml:space="preserve"> (APEXA ID)</w:t>
+      </w:r>
+    </w:p>
+    <w:p>
+      <w:r>
+        <w:t>Returns for the specified producer: All details and carrier appointments.</w:t>
+      </w:r>
+    </w:p>
+    <w:p>
+      <w:pPr>
+        <w:ind w:left="720"/>
+        <w:rPr>
+          <w:rFonts w:ascii="Consolas" w:hAnsi="Consolas" w:cs="Consolas"/>
+          <w:color w:val="A31515"/>
+          <w:sz w:val="19"/>
+          <w:szCs w:val="19"/>
+        </w:rPr>
+      </w:pPr>
+      <w:proofErr w:type="spellStart"/>
+      <w:r>
+        <w:rPr>
+          <w:rFonts w:ascii="Consolas" w:hAnsi="Consolas" w:cs="Consolas"/>
+          <w:color w:val="A31515"/>
+          <w:sz w:val="19"/>
+          <w:szCs w:val="19"/>
+          <w:highlight w:val="white"/>
+        </w:rPr>
+        <w:t>ProducerAndRelated</w:t>
+      </w:r>
+      <w:proofErr w:type="spellEnd"/>
+      <w:r>
+        <w:rPr>
+          <w:rFonts w:ascii="Consolas" w:hAnsi="Consolas" w:cs="Consolas"/>
+          <w:color w:val="A31515"/>
+          <w:sz w:val="19"/>
+          <w:szCs w:val="19"/>
+        </w:rPr>
+        <w:t xml:space="preserve"> </w:t>
+      </w:r>
+      <w:r>
+        <w:rPr>
+          <w:rFonts w:ascii="Consolas" w:hAnsi="Consolas" w:cs="Consolas"/>
+          <w:color w:val="A31515"/>
+          <w:sz w:val="19"/>
+          <w:szCs w:val="19"/>
+          <w:highlight w:val="white"/>
+        </w:rPr>
+        <w:t>(APEXA ID)</w:t>
+      </w:r>
+    </w:p>
+    <w:p>
+      <w:pPr>
+        <w:rPr>
+          <w:rFonts w:ascii="Consolas" w:hAnsi="Consolas" w:cs="Consolas"/>
+          <w:color w:val="A31515"/>
+          <w:sz w:val="19"/>
+          <w:szCs w:val="19"/>
+        </w:rPr>
+      </w:pPr>
+      <w:r>
+        <w:t>Returns for the specified producer: All details and details related producers.</w:t>
+      </w:r>
+    </w:p>
+    <w:p>
+      <w:pPr>
+        <w:ind w:left="720"/>
+        <w:rPr>
+          <w:rFonts w:ascii="Consolas" w:hAnsi="Consolas" w:cs="Consolas"/>
+          <w:color w:val="A31515"/>
+          <w:sz w:val="19"/>
+          <w:szCs w:val="19"/>
+        </w:rPr>
+      </w:pPr>
+      <w:proofErr w:type="spellStart"/>
+      <w:r>
+        <w:rPr>
+          <w:rFonts w:ascii="Consolas" w:hAnsi="Consolas" w:cs="Consolas"/>
+          <w:color w:val="A31515"/>
+          <w:sz w:val="19"/>
+          <w:szCs w:val="19"/>
+          <w:highlight w:val="white"/>
+        </w:rPr>
+        <w:t>ProducerOnly</w:t>
+      </w:r>
+      <w:proofErr w:type="spellEnd"/>
+      <w:r>
+        <w:rPr>
+          <w:rFonts w:ascii="Consolas" w:hAnsi="Consolas" w:cs="Consolas"/>
+          <w:color w:val="A31515"/>
+          <w:sz w:val="19"/>
+          <w:szCs w:val="19"/>
+        </w:rPr>
+        <w:t xml:space="preserve"> </w:t>
+      </w:r>
+      <w:r>
+        <w:rPr>
+          <w:rFonts w:ascii="Consolas" w:hAnsi="Consolas" w:cs="Consolas"/>
+          <w:color w:val="A31515"/>
+          <w:sz w:val="19"/>
+          <w:szCs w:val="19"/>
+          <w:highlight w:val="white"/>
+        </w:rPr>
+        <w:t>(APEXA ID)</w:t>
+      </w:r>
+    </w:p>
+    <w:p>
+      <w:pPr>
+        <w:rPr>
+          <w:rFonts w:ascii="Consolas" w:hAnsi="Consolas" w:cs="Consolas"/>
+          <w:color w:val="A31515"/>
+          <w:sz w:val="19"/>
+          <w:szCs w:val="19"/>
+        </w:rPr>
+      </w:pPr>
+      <w:r>
+        <w:t>Returns all details for the specified producer only.</w:t>
+      </w:r>
+    </w:p>
+    <w:p>
+      <w:pPr>
+        <w:pStyle w:val="Heading2"/>
+      </w:pPr>
+      <w:r>
+        <w:t>Non-CITS Methods</w:t>
+      </w:r>
+    </w:p>
+    <w:p>
+      <w:r>
+        <w:t xml:space="preserve">These requests must pass a </w:t>
+      </w:r>
+      <w:proofErr w:type="spellStart"/>
+      <w:r>
+        <w:rPr>
+          <w:rFonts w:ascii="Consolas" w:hAnsi="Consolas" w:cs="Consolas"/>
+          <w:color w:val="2B91AF"/>
+          <w:sz w:val="19"/>
+          <w:szCs w:val="19"/>
+          <w:highlight w:val="white"/>
+        </w:rPr>
+        <w:t>NonCITSRequest</w:t>
+      </w:r>
+      <w:proofErr w:type="spellEnd"/>
+      <w:r>
+        <w:rPr>
+          <w:rFonts w:ascii="Consolas" w:hAnsi="Consolas" w:cs="Consolas"/>
+          <w:color w:val="2B91AF"/>
+          <w:sz w:val="19"/>
+          <w:szCs w:val="19"/>
+        </w:rPr>
+        <w:t xml:space="preserve"> </w:t>
+      </w:r>
+      <w:r>
+        <w:t>object containing an ID to look up</w:t>
+      </w:r>
+      <w:proofErr w:type="gramStart"/>
+      <w:r>
+        <w:t xml:space="preserve">, </w:t>
+      </w:r>
+      <w:r>
+        <w:t xml:space="preserve"> </w:t>
+      </w:r>
+      <w:r>
+        <w:t>along</w:t>
+      </w:r>
+      <w:proofErr w:type="gramEnd"/>
+      <w:r>
+        <w:t xml:space="preserve"> </w:t>
+      </w:r>
+      <w:r>
+        <w:t>with one of the following Keys:</w:t>
+      </w:r>
+    </w:p>
+    <w:p>
+      <w:pPr>
+        <w:ind w:left="720"/>
+        <w:rPr>
+          <w:rFonts w:ascii="Consolas" w:hAnsi="Consolas" w:cs="Consolas"/>
+          <w:color w:val="A31515"/>
+          <w:sz w:val="19"/>
+          <w:szCs w:val="19"/>
+        </w:rPr>
+      </w:pPr>
+      <w:proofErr w:type="spellStart"/>
+      <w:r>
+        <w:rPr>
+          <w:rFonts w:ascii="Consolas" w:hAnsi="Consolas" w:cs="Consolas"/>
+          <w:color w:val="A31515"/>
+          <w:sz w:val="19"/>
+          <w:szCs w:val="19"/>
+          <w:highlight w:val="white"/>
+        </w:rPr>
+        <w:t>RequestContractorApexaIds</w:t>
+      </w:r>
+      <w:proofErr w:type="spellEnd"/>
+      <w:r>
+        <w:rPr>
+          <w:rFonts w:ascii="Consolas" w:hAnsi="Consolas" w:cs="Consolas"/>
+          <w:color w:val="A31515"/>
+          <w:sz w:val="19"/>
+          <w:szCs w:val="19"/>
+        </w:rPr>
+        <w:t xml:space="preserve"> </w:t>
+      </w:r>
+      <w:r>
+        <w:rPr>
+          <w:rFonts w:ascii="Consolas" w:hAnsi="Consolas" w:cs="Consolas"/>
+          <w:color w:val="A31515"/>
+          <w:sz w:val="19"/>
+          <w:szCs w:val="19"/>
+          <w:highlight w:val="white"/>
+        </w:rPr>
+        <w:t>(Internal ID)</w:t>
+      </w:r>
+    </w:p>
+    <w:p>
+      <w:pPr>
+        <w:rPr>
+          <w:rFonts w:ascii="Consolas" w:hAnsi="Consolas" w:cs="Consolas"/>
+          <w:color w:val="A31515"/>
+          <w:sz w:val="19"/>
+          <w:szCs w:val="19"/>
+        </w:rPr>
+      </w:pPr>
+      <w:r>
+        <w:t>Returns a list of APEXA IDs associated with the specified Internal ID.</w:t>
+      </w:r>
+    </w:p>
+    <w:p>
+      <w:pPr>
+        <w:ind w:left="720"/>
+        <w:rPr>
+          <w:rFonts w:ascii="Consolas" w:hAnsi="Consolas" w:cs="Consolas"/>
+          <w:color w:val="A31515"/>
+          <w:sz w:val="19"/>
+          <w:szCs w:val="19"/>
+        </w:rPr>
+      </w:pPr>
+      <w:proofErr w:type="spellStart"/>
+      <w:r>
+        <w:rPr>
+          <w:rFonts w:ascii="Consolas" w:hAnsi="Consolas" w:cs="Consolas"/>
+          <w:color w:val="A31515"/>
+          <w:sz w:val="19"/>
+          <w:szCs w:val="19"/>
+          <w:highlight w:val="white"/>
+        </w:rPr>
+        <w:t>RequestContractorInternalIds</w:t>
+      </w:r>
+      <w:proofErr w:type="spellEnd"/>
+      <w:r>
+        <w:rPr>
+          <w:rFonts w:ascii="Consolas" w:hAnsi="Consolas" w:cs="Consolas"/>
+          <w:color w:val="A31515"/>
+          <w:sz w:val="19"/>
+          <w:szCs w:val="19"/>
+          <w:highlight w:val="white"/>
+        </w:rPr>
+        <w:t xml:space="preserve"> (APEXA ID)</w:t>
+      </w:r>
+    </w:p>
+    <w:p>
+      <w:pPr>
+        <w:rPr>
+          <w:rFonts w:ascii="Consolas" w:hAnsi="Consolas" w:cs="Consolas"/>
+          <w:color w:val="A31515"/>
+          <w:sz w:val="19"/>
+          <w:szCs w:val="19"/>
+        </w:rPr>
+      </w:pPr>
+      <w:r>
+        <w:t xml:space="preserve">Returns a list of APEXA IDs associated with the specified </w:t>
+      </w:r>
+      <w:r>
+        <w:t>Selling Code</w:t>
+      </w:r>
+      <w:r>
+        <w:t>.</w:t>
+      </w:r>
+    </w:p>
+    <w:p>
+      <w:pPr>
+        <w:ind w:left="720"/>
+        <w:rPr>
+          <w:rFonts w:ascii="Consolas" w:hAnsi="Consolas" w:cs="Consolas"/>
+          <w:color w:val="A31515"/>
+          <w:sz w:val="19"/>
+          <w:szCs w:val="19"/>
+        </w:rPr>
+      </w:pPr>
+      <w:proofErr w:type="spellStart"/>
+      <w:r>
+        <w:rPr>
+          <w:rFonts w:ascii="Consolas" w:hAnsi="Consolas" w:cs="Consolas"/>
+          <w:color w:val="A31515"/>
+          <w:sz w:val="19"/>
+          <w:szCs w:val="19"/>
+          <w:highlight w:val="white"/>
+        </w:rPr>
+        <w:t>RequestContractorApexaIdsBySellingCode</w:t>
+      </w:r>
+      <w:proofErr w:type="spellEnd"/>
+      <w:r>
+        <w:rPr>
+          <w:rFonts w:ascii="Consolas" w:hAnsi="Consolas" w:cs="Consolas"/>
+          <w:color w:val="A31515"/>
+          <w:sz w:val="19"/>
+          <w:szCs w:val="19"/>
+          <w:highlight w:val="white"/>
+        </w:rPr>
+        <w:t xml:space="preserve"> </w:t>
+      </w:r>
+      <w:r>
+        <w:rPr>
+          <w:rFonts w:ascii="Consolas" w:hAnsi="Consolas" w:cs="Consolas"/>
+          <w:color w:val="A31515"/>
+          <w:sz w:val="19"/>
+          <w:szCs w:val="19"/>
+          <w:highlight w:val="white"/>
+        </w:rPr>
+        <w:t>(</w:t>
+      </w:r>
+      <w:r>
+        <w:rPr>
+          <w:rFonts w:ascii="Consolas" w:hAnsi="Consolas" w:cs="Consolas"/>
+          <w:color w:val="A31515"/>
+          <w:sz w:val="19"/>
+          <w:szCs w:val="19"/>
+          <w:highlight w:val="white"/>
+        </w:rPr>
+        <w:t>Selling Code</w:t>
+      </w:r>
+      <w:r>
+        <w:rPr>
+          <w:rFonts w:ascii="Consolas" w:hAnsi="Consolas" w:cs="Consolas"/>
+          <w:color w:val="A31515"/>
+          <w:sz w:val="19"/>
+          <w:szCs w:val="19"/>
+          <w:highlight w:val="white"/>
+        </w:rPr>
+        <w:t>)</w:t>
+      </w:r>
+    </w:p>
+    <w:p>
+      <w:pPr>
+        <w:rPr>
+          <w:rFonts w:ascii="Consolas" w:hAnsi="Consolas" w:cs="Consolas"/>
+          <w:color w:val="A31515"/>
+          <w:sz w:val="19"/>
+          <w:szCs w:val="19"/>
+        </w:rPr>
+      </w:pPr>
+      <w:r>
+        <w:t>Returns a list of Internal IDs associated with the specified APEXA ID.</w:t>
+      </w:r>
+    </w:p>
+    <w:p>
+      <w:pPr>
+        <w:pStyle w:val="Heading2"/>
+      </w:pPr>
+    </w:p>
+    <w:p>
+      <w:pPr>
+        <w:pStyle w:val="Heading2"/>
+      </w:pPr>
+      <w:r>
+        <w:t>File Requests</w:t>
+      </w:r>
+    </w:p>
+    <w:p>
+      <w:r>
+        <w:t xml:space="preserve">This request must pass </w:t>
+      </w:r>
+      <w:r>
+        <w:t xml:space="preserve">a </w:t>
+      </w:r>
+      <w:proofErr w:type="spellStart"/>
+      <w:r>
+        <w:rPr>
+          <w:rFonts w:ascii="Consolas" w:hAnsi="Consolas" w:cs="Consolas"/>
+          <w:color w:val="2B91AF"/>
+          <w:sz w:val="19"/>
+          <w:szCs w:val="19"/>
+          <w:highlight w:val="white"/>
+        </w:rPr>
+        <w:t>FileRequest</w:t>
+      </w:r>
+      <w:proofErr w:type="spellEnd"/>
+      <w:r>
+        <w:t xml:space="preserve"> object containing o</w:t>
+      </w:r>
+      <w:r>
+        <w:t xml:space="preserve">ne or more file URLs received from the response of one of the Inquiry Methods listed above. The response will be a </w:t>
+      </w:r>
+      <w:r>
+        <w:t xml:space="preserve">file name and </w:t>
+      </w:r>
+      <w:r>
+        <w:t>byte array for each file returned.</w:t>
+      </w:r>
       <w:bookmarkStart w:id="0" w:name="_GoBack"/>
       <w:bookmarkEnd w:id="0"/>
-      <w:r>
-        <w:t>APEXA API</w:t>
-      </w:r>
-    </w:p>
-    <w:p>
-      <w:pPr>
-        <w:pStyle w:val="Heading2"/>
-      </w:pPr>
-      <w:r>
-        <w:t>Inquiry Methods</w:t>
-      </w:r>
-    </w:p>
-    <w:p>
-      <w:r>
-        <w:t xml:space="preserve">These requests must pass a </w:t>
-      </w:r>
-      <w:proofErr w:type="spellStart"/>
-      <w:r>
-        <w:t>TXLifeRequest</w:t>
-      </w:r>
-      <w:proofErr w:type="spellEnd"/>
-      <w:r>
-        <w:t xml:space="preserve"> object including one of the following Inquiry View Codes:</w:t>
-      </w:r>
-    </w:p>
-    <w:p>
-      <w:pPr>
-        <w:ind w:left="720"/>
-      </w:pPr>
-      <w:proofErr w:type="spellStart"/>
-      <w:r>
-        <w:rPr>
-          <w:rFonts w:ascii="Consolas" w:hAnsi="Consolas" w:cs="Consolas"/>
-          <w:color w:val="A31515"/>
-          <w:sz w:val="19"/>
-          <w:szCs w:val="19"/>
-          <w:highlight w:val="white"/>
-        </w:rPr>
-        <w:t>ChangedProducerListing</w:t>
-      </w:r>
-      <w:proofErr w:type="spellEnd"/>
-      <w:r>
-        <w:rPr>
-          <w:rFonts w:ascii="Consolas" w:hAnsi="Consolas" w:cs="Consolas"/>
-          <w:color w:val="A31515"/>
-          <w:sz w:val="19"/>
-          <w:szCs w:val="19"/>
-        </w:rPr>
-        <w:t xml:space="preserve"> (</w:t>
-      </w:r>
-      <w:proofErr w:type="spellStart"/>
-      <w:r>
-        <w:rPr>
-          <w:rFonts w:ascii="Consolas" w:hAnsi="Consolas" w:cs="Consolas"/>
-          <w:color w:val="A31515"/>
-          <w:sz w:val="19"/>
-          <w:szCs w:val="19"/>
-        </w:rPr>
-        <w:t>StartDate</w:t>
-      </w:r>
-      <w:proofErr w:type="spellEnd"/>
-      <w:r>
-        <w:rPr>
-          <w:rFonts w:ascii="Consolas" w:hAnsi="Consolas" w:cs="Consolas"/>
-          <w:color w:val="A31515"/>
-          <w:sz w:val="19"/>
-          <w:szCs w:val="19"/>
-        </w:rPr>
-        <w:t xml:space="preserve">, </w:t>
-      </w:r>
-      <w:proofErr w:type="spellStart"/>
-      <w:r>
-        <w:rPr>
-          <w:rFonts w:ascii="Consolas" w:hAnsi="Consolas" w:cs="Consolas"/>
-          <w:color w:val="A31515"/>
-          <w:sz w:val="19"/>
-          <w:szCs w:val="19"/>
-        </w:rPr>
-        <w:t>EndDate</w:t>
-      </w:r>
-      <w:proofErr w:type="spellEnd"/>
-      <w:r>
-        <w:rPr>
-          <w:rFonts w:ascii="Consolas" w:hAnsi="Consolas" w:cs="Consolas"/>
-          <w:color w:val="A31515"/>
-          <w:sz w:val="19"/>
-          <w:szCs w:val="19"/>
-        </w:rPr>
-        <w:t>)</w:t>
-      </w:r>
-      <w:r>
-        <w:t xml:space="preserve"> </w:t>
-      </w:r>
-    </w:p>
-    <w:p>
-      <w:r>
-        <w:t>Returns a list of APEXA IDs for each producer with changes occurring between the specified dates.</w:t>
-      </w:r>
-    </w:p>
-    <w:p>
-      <w:pPr>
-        <w:ind w:left="720"/>
-        <w:rPr>
-          <w:rFonts w:ascii="Consolas" w:hAnsi="Consolas" w:cs="Consolas"/>
-          <w:color w:val="A31515"/>
-          <w:sz w:val="19"/>
-          <w:szCs w:val="19"/>
-          <w:highlight w:val="white"/>
-        </w:rPr>
-      </w:pPr>
-      <w:proofErr w:type="spellStart"/>
-      <w:r>
-        <w:rPr>
-          <w:rFonts w:ascii="Consolas" w:hAnsi="Consolas" w:cs="Consolas"/>
-          <w:color w:val="A31515"/>
-          <w:sz w:val="19"/>
-          <w:szCs w:val="19"/>
-          <w:highlight w:val="white"/>
-        </w:rPr>
-        <w:t>FullProducerWithAppointments</w:t>
-      </w:r>
-      <w:proofErr w:type="spellEnd"/>
-      <w:r>
-        <w:rPr>
-          <w:rFonts w:ascii="Consolas" w:hAnsi="Consolas" w:cs="Consolas"/>
-          <w:color w:val="A31515"/>
-          <w:sz w:val="19"/>
-          <w:szCs w:val="19"/>
-          <w:highlight w:val="white"/>
-        </w:rPr>
-        <w:t xml:space="preserve"> (APEXA ID)</w:t>
-      </w:r>
-    </w:p>
-    <w:p>
-      <w:r>
-        <w:t xml:space="preserve">Returns </w:t>
-      </w:r>
-      <w:r>
-        <w:t xml:space="preserve">for the specified producer: All </w:t>
-      </w:r>
-      <w:r>
-        <w:t>details</w:t>
-      </w:r>
-      <w:r>
-        <w:t>, carrier appointments, and details for related producers</w:t>
-      </w:r>
-      <w:r>
-        <w:t>.</w:t>
-      </w:r>
-    </w:p>
-    <w:p>
-      <w:pPr>
-        <w:ind w:left="720"/>
-        <w:rPr>
-          <w:rFonts w:ascii="Consolas" w:hAnsi="Consolas" w:cs="Consolas"/>
-          <w:color w:val="A31515"/>
-          <w:sz w:val="19"/>
-          <w:szCs w:val="19"/>
-        </w:rPr>
-      </w:pPr>
-      <w:proofErr w:type="spellStart"/>
-      <w:r>
-        <w:rPr>
-          <w:rFonts w:ascii="Consolas" w:hAnsi="Consolas" w:cs="Consolas"/>
-          <w:color w:val="A31515"/>
-          <w:sz w:val="19"/>
-          <w:szCs w:val="19"/>
-          <w:highlight w:val="white"/>
-        </w:rPr>
-        <w:t>ProducerWithAppointments</w:t>
-      </w:r>
-      <w:proofErr w:type="spellEnd"/>
-      <w:r>
-        <w:rPr>
-          <w:rFonts w:ascii="Consolas" w:hAnsi="Consolas" w:cs="Consolas"/>
-          <w:color w:val="A31515"/>
-          <w:sz w:val="19"/>
-          <w:szCs w:val="19"/>
-          <w:highlight w:val="white"/>
-        </w:rPr>
-        <w:t xml:space="preserve"> (APEXA ID)</w:t>
-      </w:r>
-    </w:p>
-    <w:p>
-      <w:r>
-        <w:t>Returns for the specified producer: All details and carrier appointments.</w:t>
-      </w:r>
-    </w:p>
-    <w:p>
-      <w:pPr>
-        <w:ind w:left="720"/>
-        <w:rPr>
-          <w:rFonts w:ascii="Consolas" w:hAnsi="Consolas" w:cs="Consolas"/>
-          <w:color w:val="A31515"/>
-          <w:sz w:val="19"/>
-          <w:szCs w:val="19"/>
-        </w:rPr>
-      </w:pPr>
-      <w:proofErr w:type="spellStart"/>
-      <w:r>
-        <w:rPr>
-          <w:rFonts w:ascii="Consolas" w:hAnsi="Consolas" w:cs="Consolas"/>
-          <w:color w:val="A31515"/>
-          <w:sz w:val="19"/>
-          <w:szCs w:val="19"/>
-          <w:highlight w:val="white"/>
-        </w:rPr>
-        <w:t>ProducerAndRelated</w:t>
-      </w:r>
-      <w:proofErr w:type="spellEnd"/>
-      <w:r>
-        <w:rPr>
-          <w:rFonts w:ascii="Consolas" w:hAnsi="Consolas" w:cs="Consolas"/>
-          <w:color w:val="A31515"/>
-          <w:sz w:val="19"/>
-          <w:szCs w:val="19"/>
-        </w:rPr>
-        <w:t xml:space="preserve"> </w:t>
-      </w:r>
-      <w:r>
-        <w:rPr>
-          <w:rFonts w:ascii="Consolas" w:hAnsi="Consolas" w:cs="Consolas"/>
-          <w:color w:val="A31515"/>
-          <w:sz w:val="19"/>
-          <w:szCs w:val="19"/>
-          <w:highlight w:val="white"/>
-        </w:rPr>
-        <w:t>(APEXA ID)</w:t>
-      </w:r>
-    </w:p>
-    <w:p>
-      <w:pPr>
-        <w:rPr>
-          <w:rFonts w:ascii="Consolas" w:hAnsi="Consolas" w:cs="Consolas"/>
-          <w:color w:val="A31515"/>
-          <w:sz w:val="19"/>
-          <w:szCs w:val="19"/>
-        </w:rPr>
-      </w:pPr>
-      <w:r>
-        <w:t>Returns for the specified producer: All details and details related producers.</w:t>
-      </w:r>
-    </w:p>
-    <w:p>
-      <w:pPr>
-        <w:ind w:left="720"/>
-        <w:rPr>
-          <w:rFonts w:ascii="Consolas" w:hAnsi="Consolas" w:cs="Consolas"/>
-          <w:color w:val="A31515"/>
-          <w:sz w:val="19"/>
-          <w:szCs w:val="19"/>
-        </w:rPr>
-      </w:pPr>
-      <w:proofErr w:type="spellStart"/>
-      <w:r>
-        <w:rPr>
-          <w:rFonts w:ascii="Consolas" w:hAnsi="Consolas" w:cs="Consolas"/>
-          <w:color w:val="A31515"/>
-          <w:sz w:val="19"/>
-          <w:szCs w:val="19"/>
-          <w:highlight w:val="white"/>
-        </w:rPr>
-        <w:t>ProducerOnly</w:t>
-      </w:r>
-      <w:proofErr w:type="spellEnd"/>
-      <w:r>
-        <w:rPr>
-          <w:rFonts w:ascii="Consolas" w:hAnsi="Consolas" w:cs="Consolas"/>
-          <w:color w:val="A31515"/>
-          <w:sz w:val="19"/>
-          <w:szCs w:val="19"/>
-        </w:rPr>
-        <w:t xml:space="preserve"> </w:t>
-      </w:r>
-      <w:r>
-        <w:rPr>
-          <w:rFonts w:ascii="Consolas" w:hAnsi="Consolas" w:cs="Consolas"/>
-          <w:color w:val="A31515"/>
-          <w:sz w:val="19"/>
-          <w:szCs w:val="19"/>
-          <w:highlight w:val="white"/>
-        </w:rPr>
-        <w:t>(APEXA ID)</w:t>
-      </w:r>
-    </w:p>
-    <w:p>
-      <w:pPr>
-        <w:rPr>
-          <w:rFonts w:ascii="Consolas" w:hAnsi="Consolas" w:cs="Consolas"/>
-          <w:color w:val="A31515"/>
-          <w:sz w:val="19"/>
-          <w:szCs w:val="19"/>
-        </w:rPr>
-      </w:pPr>
-      <w:r>
-        <w:t>Returns all details for the specified producer only.</w:t>
-      </w:r>
-    </w:p>
-    <w:p>
-      <w:pPr>
-        <w:pStyle w:val="Heading2"/>
-      </w:pPr>
-      <w:r>
-        <w:t>Non-CITS Methods</w:t>
-      </w:r>
-    </w:p>
-    <w:p>
-      <w:r>
-        <w:t>These requests must pass a contractor ID along with one of the following Keys:</w:t>
-      </w:r>
-    </w:p>
-    <w:p>
-      <w:pPr>
-        <w:ind w:left="720"/>
-        <w:rPr>
-          <w:rFonts w:ascii="Consolas" w:hAnsi="Consolas" w:cs="Consolas"/>
-          <w:color w:val="A31515"/>
-          <w:sz w:val="19"/>
-          <w:szCs w:val="19"/>
-        </w:rPr>
-      </w:pPr>
-      <w:proofErr w:type="spellStart"/>
-      <w:r>
-        <w:rPr>
-          <w:rFonts w:ascii="Consolas" w:hAnsi="Consolas" w:cs="Consolas"/>
-          <w:color w:val="A31515"/>
-          <w:sz w:val="19"/>
-          <w:szCs w:val="19"/>
-          <w:highlight w:val="white"/>
-        </w:rPr>
-        <w:t>RequestContractorApexaIds</w:t>
-      </w:r>
-      <w:proofErr w:type="spellEnd"/>
-      <w:r>
-        <w:rPr>
-          <w:rFonts w:ascii="Consolas" w:hAnsi="Consolas" w:cs="Consolas"/>
-          <w:color w:val="A31515"/>
-          <w:sz w:val="19"/>
-          <w:szCs w:val="19"/>
-        </w:rPr>
-        <w:t xml:space="preserve"> </w:t>
-      </w:r>
-      <w:r>
-        <w:rPr>
-          <w:rFonts w:ascii="Consolas" w:hAnsi="Consolas" w:cs="Consolas"/>
-          <w:color w:val="A31515"/>
-          <w:sz w:val="19"/>
-          <w:szCs w:val="19"/>
-          <w:highlight w:val="white"/>
-        </w:rPr>
-        <w:t>(Internal ID)</w:t>
-      </w:r>
-    </w:p>
-    <w:p>
-      <w:pPr>
-        <w:rPr>
-          <w:rFonts w:ascii="Consolas" w:hAnsi="Consolas" w:cs="Consolas"/>
-          <w:color w:val="A31515"/>
-          <w:sz w:val="19"/>
-          <w:szCs w:val="19"/>
-        </w:rPr>
-      </w:pPr>
-      <w:r>
-        <w:t>Returns a list of APEXA IDs associated with the specified Internal ID.</w:t>
-      </w:r>
-    </w:p>
-    <w:p>
-      <w:pPr>
-        <w:ind w:left="720"/>
-        <w:rPr>
-          <w:rFonts w:ascii="Consolas" w:hAnsi="Consolas" w:cs="Consolas"/>
-          <w:color w:val="A31515"/>
-          <w:sz w:val="19"/>
-          <w:szCs w:val="19"/>
-        </w:rPr>
-      </w:pPr>
-      <w:proofErr w:type="spellStart"/>
-      <w:r>
-        <w:rPr>
-          <w:rFonts w:ascii="Consolas" w:hAnsi="Consolas" w:cs="Consolas"/>
-          <w:color w:val="A31515"/>
-          <w:sz w:val="19"/>
-          <w:szCs w:val="19"/>
-          <w:highlight w:val="white"/>
-        </w:rPr>
-        <w:t>RequestContractorInternalIds</w:t>
-      </w:r>
-      <w:proofErr w:type="spellEnd"/>
-      <w:r>
-        <w:rPr>
-          <w:rFonts w:ascii="Consolas" w:hAnsi="Consolas" w:cs="Consolas"/>
-          <w:color w:val="A31515"/>
-          <w:sz w:val="19"/>
-          <w:szCs w:val="19"/>
-          <w:highlight w:val="white"/>
-        </w:rPr>
-        <w:t xml:space="preserve"> (APEXA ID)</w:t>
-      </w:r>
-    </w:p>
-    <w:p>
-      <w:pPr>
-        <w:rPr>
-          <w:rFonts w:ascii="Consolas" w:hAnsi="Consolas" w:cs="Consolas"/>
-          <w:color w:val="A31515"/>
-          <w:sz w:val="19"/>
-          <w:szCs w:val="19"/>
-        </w:rPr>
-      </w:pPr>
-      <w:r>
-        <w:t>Returns a list of Internal IDs associated with the specified APEXA ID.</w:t>
-      </w:r>
-    </w:p>
-    <w:p>
-      <w:pPr>
-        <w:pStyle w:val="Heading2"/>
-      </w:pPr>
-      <w:r>
-        <w:t>File Requests</w:t>
-      </w:r>
-    </w:p>
-    <w:p>
-      <w:r>
-        <w:t>This request must pass one or more file URLs received from the response of one of the Inquiry Methods listed above. The response will be a byte array for each file returned.</w:t>
-      </w:r>
     </w:p>
     <w:p>
       <w:pPr>

--- a/CITS-WebService/Documentation/APEXA-API.docx
+++ b/CITS-WebService/Documentation/APEXA-API.docx
@@ -17,42 +17,81 @@
       <w:r>
         <w:t>Inquiry Methods</w:t>
       </w:r>
+      <w:r>
+        <w:t xml:space="preserve"> (ProcessMessage)</w:t>
+      </w:r>
     </w:p>
     <w:p>
       <w:r>
         <w:t xml:space="preserve">These requests must pass a </w:t>
       </w:r>
-      <w:proofErr w:type="spellStart"/>
-      <w:r>
-        <w:rPr>
-          <w:rFonts w:ascii="Consolas" w:hAnsi="Consolas" w:cs="Consolas"/>
-          <w:color w:val="2B91AF"/>
-          <w:sz w:val="19"/>
-          <w:szCs w:val="19"/>
-          <w:highlight w:val="white"/>
-        </w:rPr>
-        <w:t>TX</w:t>
-      </w:r>
-      <w:r>
-        <w:rPr>
-          <w:rFonts w:ascii="Consolas" w:hAnsi="Consolas" w:cs="Consolas"/>
-          <w:color w:val="2B91AF"/>
-          <w:sz w:val="19"/>
-          <w:szCs w:val="19"/>
-          <w:highlight w:val="white"/>
-        </w:rPr>
-        <w:t>LifeRequest</w:t>
-      </w:r>
-      <w:proofErr w:type="spellEnd"/>
-      <w:r>
-        <w:t xml:space="preserve"> object including one of the following Inquiry View Codes:</w:t>
+      <w:r>
+        <w:rPr>
+          <w:rFonts w:ascii="Consolas" w:hAnsi="Consolas" w:cs="Consolas"/>
+          <w:color w:val="2B91AF"/>
+          <w:sz w:val="19"/>
+          <w:szCs w:val="19"/>
+          <w:highlight w:val="white"/>
+        </w:rPr>
+        <w:t>TXLife_Type</w:t>
+      </w:r>
+      <w:r>
+        <w:rPr>
+          <w:rFonts w:ascii="Consolas" w:hAnsi="Consolas" w:cs="Consolas"/>
+          <w:color w:val="2B91AF"/>
+          <w:sz w:val="19"/>
+          <w:szCs w:val="19"/>
+        </w:rPr>
+        <w:t xml:space="preserve"> </w:t>
+      </w:r>
+      <w:r>
+        <w:t xml:space="preserve">object </w:t>
+      </w:r>
+      <w:r>
+        <w:t xml:space="preserve">which </w:t>
+      </w:r>
+      <w:r>
+        <w:t>includ</w:t>
+      </w:r>
+      <w:r>
+        <w:t>es</w:t>
+      </w:r>
+      <w:r>
+        <w:t xml:space="preserve"> one</w:t>
+      </w:r>
+      <w:r>
+        <w:t xml:space="preserve"> or more </w:t>
+      </w:r>
+      <w:r>
+        <w:rPr>
+          <w:rFonts w:ascii="Consolas" w:hAnsi="Consolas" w:cs="Consolas"/>
+          <w:color w:val="2B91AF"/>
+          <w:sz w:val="19"/>
+          <w:szCs w:val="19"/>
+          <w:highlight w:val="white"/>
+        </w:rPr>
+        <w:t>TXLifeRequest_Type</w:t>
+      </w:r>
+      <w:r>
+        <w:t xml:space="preserve"> </w:t>
+      </w:r>
+      <w:r>
+        <w:t>objects</w:t>
+      </w:r>
+      <w:r>
+        <w:t xml:space="preserve">, </w:t>
+      </w:r>
+      <w:r>
+        <w:t>each of which specifies one of the</w:t>
+      </w:r>
+      <w:r>
+        <w:t xml:space="preserve"> following Inquiry View Codes:</w:t>
       </w:r>
     </w:p>
     <w:p>
       <w:pPr>
         <w:ind w:left="720"/>
       </w:pPr>
-      <w:proofErr w:type="spellStart"/>
       <w:r>
         <w:rPr>
           <w:rFonts w:ascii="Consolas" w:hAnsi="Consolas" w:cs="Consolas"/>
@@ -63,565 +102,761 @@
         </w:rPr>
         <w:t>ChangedProducerListing</w:t>
       </w:r>
-      <w:proofErr w:type="spellEnd"/>
-      <w:r>
-        <w:rPr>
-          <w:rFonts w:ascii="Consolas" w:hAnsi="Consolas" w:cs="Consolas"/>
-          <w:color w:val="A31515"/>
-          <w:sz w:val="19"/>
-          <w:szCs w:val="19"/>
-        </w:rPr>
-        <w:t xml:space="preserve"> (</w:t>
-      </w:r>
-      <w:proofErr w:type="spellStart"/>
-      <w:r>
-        <w:rPr>
-          <w:rFonts w:ascii="Consolas" w:hAnsi="Consolas" w:cs="Consolas"/>
-          <w:color w:val="A31515"/>
-          <w:sz w:val="19"/>
-          <w:szCs w:val="19"/>
-        </w:rPr>
-        <w:t>StartDate</w:t>
-      </w:r>
-      <w:proofErr w:type="spellEnd"/>
-      <w:r>
-        <w:rPr>
-          <w:rFonts w:ascii="Consolas" w:hAnsi="Consolas" w:cs="Consolas"/>
-          <w:color w:val="A31515"/>
-          <w:sz w:val="19"/>
-          <w:szCs w:val="19"/>
-        </w:rPr>
+      <w:r>
+        <w:rPr>
+          <w:rFonts w:ascii="Consolas" w:hAnsi="Consolas" w:cs="Consolas"/>
+          <w:color w:val="A31515"/>
+          <w:sz w:val="19"/>
+          <w:szCs w:val="19"/>
+        </w:rPr>
+        <w:t xml:space="preserve"> (StartDate, EndDate)</w:t>
+      </w:r>
+      <w:r>
+        <w:t xml:space="preserve"> </w:t>
+      </w:r>
+    </w:p>
+    <w:p>
+      <w:r>
+        <w:t>Returns a list of APEXA IDs</w:t>
+      </w:r>
+      <w:r>
+        <w:t xml:space="preserve"> </w:t>
+      </w:r>
+      <w:r>
+        <w:t>for each</w:t>
+      </w:r>
+      <w:r>
+        <w:t xml:space="preserve"> producer </w:t>
+      </w:r>
+      <w:r>
+        <w:t xml:space="preserve">record where changes occurred </w:t>
+      </w:r>
+      <w:r>
+        <w:t>between the specified dates.</w:t>
+      </w:r>
+    </w:p>
+    <w:p>
+      <w:pPr>
+        <w:ind w:left="720"/>
+        <w:rPr>
+          <w:rFonts w:ascii="Consolas" w:hAnsi="Consolas" w:cs="Consolas"/>
+          <w:color w:val="A31515"/>
+          <w:sz w:val="19"/>
+          <w:szCs w:val="19"/>
+          <w:highlight w:val="white"/>
+        </w:rPr>
+      </w:pPr>
+      <w:r>
+        <w:rPr>
+          <w:rFonts w:ascii="Consolas" w:hAnsi="Consolas" w:cs="Consolas"/>
+          <w:color w:val="A31515"/>
+          <w:sz w:val="19"/>
+          <w:szCs w:val="19"/>
+          <w:highlight w:val="white"/>
+        </w:rPr>
+        <w:t>FullProducerWithAppointments</w:t>
+      </w:r>
+      <w:r>
+        <w:rPr>
+          <w:rFonts w:ascii="Consolas" w:hAnsi="Consolas" w:cs="Consolas"/>
+          <w:color w:val="A31515"/>
+          <w:sz w:val="19"/>
+          <w:szCs w:val="19"/>
+          <w:highlight w:val="white"/>
+        </w:rPr>
+        <w:t xml:space="preserve"> (APEXA ID)</w:t>
+      </w:r>
+    </w:p>
+    <w:p>
+      <w:r>
+        <w:t xml:space="preserve">Returns </w:t>
+      </w:r>
+      <w:r>
+        <w:t xml:space="preserve">for the specified producer: </w:t>
+      </w:r>
+      <w:r>
+        <w:t>Profile</w:t>
+      </w:r>
+      <w:r>
+        <w:t xml:space="preserve"> </w:t>
+      </w:r>
+      <w:r>
+        <w:t>details</w:t>
+      </w:r>
+      <w:r>
+        <w:t xml:space="preserve">, carrier appointments, and </w:t>
+      </w:r>
+      <w:r>
+        <w:t>shareholder details</w:t>
+      </w:r>
+      <w:r>
+        <w:t>.</w:t>
+      </w:r>
+    </w:p>
+    <w:p>
+      <w:pPr>
+        <w:ind w:left="720"/>
+        <w:rPr>
+          <w:rFonts w:ascii="Consolas" w:hAnsi="Consolas" w:cs="Consolas"/>
+          <w:color w:val="A31515"/>
+          <w:sz w:val="19"/>
+          <w:szCs w:val="19"/>
+        </w:rPr>
+      </w:pPr>
+      <w:r>
+        <w:rPr>
+          <w:rFonts w:ascii="Consolas" w:hAnsi="Consolas" w:cs="Consolas"/>
+          <w:color w:val="A31515"/>
+          <w:sz w:val="19"/>
+          <w:szCs w:val="19"/>
+          <w:highlight w:val="white"/>
+        </w:rPr>
+        <w:t>ProducerWithAppointments</w:t>
+      </w:r>
+      <w:r>
+        <w:rPr>
+          <w:rFonts w:ascii="Consolas" w:hAnsi="Consolas" w:cs="Consolas"/>
+          <w:color w:val="A31515"/>
+          <w:sz w:val="19"/>
+          <w:szCs w:val="19"/>
+          <w:highlight w:val="white"/>
+        </w:rPr>
+        <w:t xml:space="preserve"> (APEXA ID)</w:t>
+      </w:r>
+    </w:p>
+    <w:p>
+      <w:r>
+        <w:t xml:space="preserve">Returns for the specified producer: </w:t>
+      </w:r>
+      <w:r>
+        <w:t xml:space="preserve">Profile </w:t>
+      </w:r>
+      <w:r>
+        <w:t>details and carrier appointments.</w:t>
+      </w:r>
+    </w:p>
+    <w:p>
+      <w:pPr>
+        <w:ind w:left="720"/>
+        <w:rPr>
+          <w:rFonts w:ascii="Consolas" w:hAnsi="Consolas" w:cs="Consolas"/>
+          <w:color w:val="A31515"/>
+          <w:sz w:val="19"/>
+          <w:szCs w:val="19"/>
+        </w:rPr>
+      </w:pPr>
+      <w:r>
+        <w:rPr>
+          <w:rFonts w:ascii="Consolas" w:hAnsi="Consolas" w:cs="Consolas"/>
+          <w:color w:val="A31515"/>
+          <w:sz w:val="19"/>
+          <w:szCs w:val="19"/>
+          <w:highlight w:val="white"/>
+        </w:rPr>
+        <w:t>ProducerAndRelated</w:t>
+      </w:r>
+      <w:r>
+        <w:rPr>
+          <w:rFonts w:ascii="Consolas" w:hAnsi="Consolas" w:cs="Consolas"/>
+          <w:color w:val="A31515"/>
+          <w:sz w:val="19"/>
+          <w:szCs w:val="19"/>
+        </w:rPr>
+        <w:t xml:space="preserve"> </w:t>
+      </w:r>
+      <w:r>
+        <w:rPr>
+          <w:rFonts w:ascii="Consolas" w:hAnsi="Consolas" w:cs="Consolas"/>
+          <w:color w:val="A31515"/>
+          <w:sz w:val="19"/>
+          <w:szCs w:val="19"/>
+          <w:highlight w:val="white"/>
+        </w:rPr>
+        <w:t>(APEXA ID)</w:t>
+      </w:r>
+    </w:p>
+    <w:p>
+      <w:pPr>
+        <w:rPr>
+          <w:rFonts w:ascii="Consolas" w:hAnsi="Consolas" w:cs="Consolas"/>
+          <w:color w:val="A31515"/>
+          <w:sz w:val="19"/>
+          <w:szCs w:val="19"/>
+        </w:rPr>
+      </w:pPr>
+      <w:r>
+        <w:t xml:space="preserve">Returns for the specified producer: </w:t>
+      </w:r>
+      <w:r>
+        <w:t xml:space="preserve">Profile </w:t>
+      </w:r>
+      <w:r>
+        <w:t xml:space="preserve">details and </w:t>
+      </w:r>
+      <w:r>
+        <w:t>shareholder details</w:t>
+      </w:r>
+      <w:r>
+        <w:t>.</w:t>
+      </w:r>
+    </w:p>
+    <w:p>
+      <w:pPr>
+        <w:ind w:left="720"/>
+        <w:rPr>
+          <w:rFonts w:ascii="Consolas" w:hAnsi="Consolas" w:cs="Consolas"/>
+          <w:color w:val="A31515"/>
+          <w:sz w:val="19"/>
+          <w:szCs w:val="19"/>
+        </w:rPr>
+      </w:pPr>
+      <w:r>
+        <w:rPr>
+          <w:rFonts w:ascii="Consolas" w:hAnsi="Consolas" w:cs="Consolas"/>
+          <w:color w:val="A31515"/>
+          <w:sz w:val="19"/>
+          <w:szCs w:val="19"/>
+          <w:highlight w:val="white"/>
+        </w:rPr>
+        <w:t>ProducerOnly</w:t>
+      </w:r>
+      <w:r>
+        <w:rPr>
+          <w:rFonts w:ascii="Consolas" w:hAnsi="Consolas" w:cs="Consolas"/>
+          <w:color w:val="A31515"/>
+          <w:sz w:val="19"/>
+          <w:szCs w:val="19"/>
+        </w:rPr>
+        <w:t xml:space="preserve"> </w:t>
+      </w:r>
+      <w:r>
+        <w:rPr>
+          <w:rFonts w:ascii="Consolas" w:hAnsi="Consolas" w:cs="Consolas"/>
+          <w:color w:val="A31515"/>
+          <w:sz w:val="19"/>
+          <w:szCs w:val="19"/>
+          <w:highlight w:val="white"/>
+        </w:rPr>
+        <w:t>(APEXA ID)</w:t>
+      </w:r>
+    </w:p>
+    <w:p>
+      <w:pPr>
+        <w:rPr>
+          <w:rFonts w:ascii="Consolas" w:hAnsi="Consolas" w:cs="Consolas"/>
+          <w:color w:val="A31515"/>
+          <w:sz w:val="19"/>
+          <w:szCs w:val="19"/>
+        </w:rPr>
+      </w:pPr>
+      <w:r>
+        <w:t xml:space="preserve">Returns </w:t>
+      </w:r>
+      <w:r>
+        <w:t>profile</w:t>
+      </w:r>
+      <w:r>
+        <w:t xml:space="preserve"> details for the specified producer only.</w:t>
+      </w:r>
+    </w:p>
+    <w:p>
+      <w:pPr>
+        <w:pStyle w:val="Heading2"/>
+      </w:pPr>
+      <w:r>
+        <w:t>Non-CITS Methods</w:t>
+      </w:r>
+    </w:p>
+    <w:p>
+      <w:r>
+        <w:t xml:space="preserve">These requests must pass a </w:t>
+      </w:r>
+      <w:r>
+        <w:rPr>
+          <w:rFonts w:ascii="Consolas" w:hAnsi="Consolas" w:cs="Consolas"/>
+          <w:color w:val="2B91AF"/>
+          <w:sz w:val="19"/>
+          <w:szCs w:val="19"/>
+          <w:highlight w:val="white"/>
+        </w:rPr>
+        <w:t>NonCITSRequest</w:t>
+      </w:r>
+      <w:r>
+        <w:rPr>
+          <w:rFonts w:ascii="Consolas" w:hAnsi="Consolas" w:cs="Consolas"/>
+          <w:color w:val="2B91AF"/>
+          <w:sz w:val="19"/>
+          <w:szCs w:val="19"/>
+        </w:rPr>
+        <w:t xml:space="preserve"> </w:t>
+      </w:r>
+      <w:r>
+        <w:t xml:space="preserve">object containing an ID to look up, along </w:t>
+      </w:r>
+      <w:r>
+        <w:t>with one of the following Keys:</w:t>
+      </w:r>
+    </w:p>
+    <w:p>
+      <w:pPr>
+        <w:ind w:left="720"/>
+        <w:rPr>
+          <w:rFonts w:ascii="Consolas" w:hAnsi="Consolas" w:cs="Consolas"/>
+          <w:color w:val="A31515"/>
+          <w:sz w:val="19"/>
+          <w:szCs w:val="19"/>
+        </w:rPr>
+      </w:pPr>
+      <w:r>
+        <w:rPr>
+          <w:rFonts w:ascii="Consolas" w:hAnsi="Consolas" w:cs="Consolas"/>
+          <w:color w:val="A31515"/>
+          <w:sz w:val="19"/>
+          <w:szCs w:val="19"/>
+          <w:highlight w:val="white"/>
+        </w:rPr>
+        <w:t>RequestContractorApexaIds</w:t>
+      </w:r>
+      <w:r>
+        <w:rPr>
+          <w:rFonts w:ascii="Consolas" w:hAnsi="Consolas" w:cs="Consolas"/>
+          <w:color w:val="A31515"/>
+          <w:sz w:val="19"/>
+          <w:szCs w:val="19"/>
+        </w:rPr>
+        <w:t xml:space="preserve"> </w:t>
+      </w:r>
+      <w:r>
+        <w:rPr>
+          <w:rFonts w:ascii="Consolas" w:hAnsi="Consolas" w:cs="Consolas"/>
+          <w:color w:val="A31515"/>
+          <w:sz w:val="19"/>
+          <w:szCs w:val="19"/>
+          <w:highlight w:val="white"/>
+        </w:rPr>
+        <w:t>(Internal ID)</w:t>
+      </w:r>
+    </w:p>
+    <w:p>
+      <w:pPr>
+        <w:rPr>
+          <w:rFonts w:ascii="Consolas" w:hAnsi="Consolas" w:cs="Consolas"/>
+          <w:color w:val="A31515"/>
+          <w:sz w:val="19"/>
+          <w:szCs w:val="19"/>
+        </w:rPr>
+      </w:pPr>
+      <w:r>
+        <w:t>Returns a list of APEXA IDs associated with the specified Internal ID.</w:t>
+      </w:r>
+    </w:p>
+    <w:p>
+      <w:pPr>
+        <w:ind w:left="720"/>
+        <w:rPr>
+          <w:rFonts w:ascii="Consolas" w:hAnsi="Consolas" w:cs="Consolas"/>
+          <w:color w:val="A31515"/>
+          <w:sz w:val="19"/>
+          <w:szCs w:val="19"/>
+        </w:rPr>
+      </w:pPr>
+      <w:r>
+        <w:rPr>
+          <w:rFonts w:ascii="Consolas" w:hAnsi="Consolas" w:cs="Consolas"/>
+          <w:color w:val="A31515"/>
+          <w:sz w:val="19"/>
+          <w:szCs w:val="19"/>
+          <w:highlight w:val="white"/>
+        </w:rPr>
+        <w:t>RequestContractorInternalIds</w:t>
+      </w:r>
+      <w:r>
+        <w:rPr>
+          <w:rFonts w:ascii="Consolas" w:hAnsi="Consolas" w:cs="Consolas"/>
+          <w:color w:val="A31515"/>
+          <w:sz w:val="19"/>
+          <w:szCs w:val="19"/>
+          <w:highlight w:val="white"/>
+        </w:rPr>
+        <w:t xml:space="preserve"> (APEXA ID)</w:t>
+      </w:r>
+    </w:p>
+    <w:p>
+      <w:pPr>
+        <w:rPr>
+          <w:rFonts w:ascii="Consolas" w:hAnsi="Consolas" w:cs="Consolas"/>
+          <w:color w:val="A31515"/>
+          <w:sz w:val="19"/>
+          <w:szCs w:val="19"/>
+        </w:rPr>
+      </w:pPr>
+      <w:r>
+        <w:t>Returns a list of Internal IDs associated with the specified APEXA ID.</w:t>
+      </w:r>
+    </w:p>
+    <w:p>
+      <w:pPr>
+        <w:ind w:left="720"/>
+        <w:rPr>
+          <w:rFonts w:ascii="Consolas" w:hAnsi="Consolas" w:cs="Consolas"/>
+          <w:color w:val="A31515"/>
+          <w:sz w:val="19"/>
+          <w:szCs w:val="19"/>
+        </w:rPr>
+      </w:pPr>
+      <w:r>
+        <w:rPr>
+          <w:rFonts w:ascii="Consolas" w:hAnsi="Consolas" w:cs="Consolas"/>
+          <w:color w:val="A31515"/>
+          <w:sz w:val="19"/>
+          <w:szCs w:val="19"/>
+          <w:highlight w:val="white"/>
+        </w:rPr>
+        <w:t>RequestContractorApexaIdsBySellingCode (Selling Code)</w:t>
+      </w:r>
+    </w:p>
+    <w:p>
+      <w:pPr>
+        <w:rPr>
+          <w:rFonts w:ascii="Consolas" w:hAnsi="Consolas" w:cs="Consolas"/>
+          <w:color w:val="A31515"/>
+          <w:sz w:val="19"/>
+          <w:szCs w:val="19"/>
+        </w:rPr>
+      </w:pPr>
+      <w:r>
+        <w:t>Returns a list of APEXA IDs associated with the specified Selling Code.</w:t>
+      </w:r>
+    </w:p>
+    <w:p>
+      <w:pPr>
+        <w:pStyle w:val="Heading2"/>
+      </w:pPr>
+      <w:r>
+        <w:t>File Requests</w:t>
+      </w:r>
+    </w:p>
+    <w:p>
+      <w:r>
+        <w:t xml:space="preserve">This request must pass </w:t>
+      </w:r>
+      <w:r>
+        <w:t xml:space="preserve">a </w:t>
+      </w:r>
+      <w:r>
+        <w:rPr>
+          <w:rFonts w:ascii="Consolas" w:hAnsi="Consolas" w:cs="Consolas"/>
+          <w:color w:val="2B91AF"/>
+          <w:sz w:val="19"/>
+          <w:szCs w:val="19"/>
+          <w:highlight w:val="white"/>
+        </w:rPr>
+        <w:t>FileRequest</w:t>
+      </w:r>
+      <w:r>
+        <w:t xml:space="preserve"> object containing o</w:t>
+      </w:r>
+      <w:r>
+        <w:t xml:space="preserve">ne or more file URLs received from the response of one of the Inquiry Methods listed above. The response will be a </w:t>
+      </w:r>
+      <w:r>
+        <w:t xml:space="preserve">file name and </w:t>
+      </w:r>
+      <w:r>
+        <w:t>byte array for each file returned.</w:t>
+      </w:r>
+    </w:p>
+    <w:p>
+      <w:pPr>
+        <w:rPr>
+          <w:rFonts w:ascii="Consolas" w:hAnsi="Consolas" w:cs="Consolas"/>
+          <w:color w:val="A31515"/>
+          <w:sz w:val="19"/>
+          <w:szCs w:val="19"/>
+        </w:rPr>
+      </w:pPr>
+      <w:r>
+        <w:rPr>
+          <w:rFonts w:ascii="Consolas" w:hAnsi="Consolas" w:cs="Consolas"/>
+          <w:color w:val="A31515"/>
+          <w:sz w:val="19"/>
+          <w:szCs w:val="19"/>
+        </w:rPr>
+        <w:br w:type="page"/>
+      </w:r>
+    </w:p>
+    <w:p>
+      <w:pPr>
+        <w:pStyle w:val="Heading1"/>
+      </w:pPr>
+      <w:r>
+        <w:lastRenderedPageBreak/>
+        <w:t>APEXA API</w:t>
+      </w:r>
+      <w:r>
+        <w:t xml:space="preserve"> (continued)</w:t>
+      </w:r>
+    </w:p>
+    <w:p>
+      <w:pPr>
+        <w:pStyle w:val="Heading2"/>
+      </w:pPr>
+      <w:r>
+        <w:t>Inbound</w:t>
+      </w:r>
+      <w:r>
+        <w:t xml:space="preserve"> Methods</w:t>
+      </w:r>
+    </w:p>
+    <w:p>
+      <w:r>
+        <w:t xml:space="preserve">These requests must pass a </w:t>
+      </w:r>
+      <w:r>
+        <w:rPr>
+          <w:rFonts w:ascii="Consolas" w:hAnsi="Consolas" w:cs="Consolas"/>
+          <w:color w:val="2B91AF"/>
+          <w:sz w:val="19"/>
+          <w:szCs w:val="19"/>
+          <w:highlight w:val="white"/>
+        </w:rPr>
+        <w:t>ContractCode</w:t>
+      </w:r>
+      <w:r>
+        <w:rPr>
+          <w:rFonts w:ascii="Consolas" w:hAnsi="Consolas" w:cs="Consolas"/>
+          <w:color w:val="2B91AF"/>
+          <w:sz w:val="19"/>
+          <w:szCs w:val="19"/>
+          <w:highlight w:val="white"/>
+        </w:rPr>
+        <w:t>Request</w:t>
+      </w:r>
+      <w:r>
+        <w:t xml:space="preserve"> object</w:t>
+      </w:r>
+      <w:r>
+        <w:t xml:space="preserve"> which must include a CarrierAppointmentID, Code, and </w:t>
+      </w:r>
+      <w:r>
+        <w:t xml:space="preserve">one of the following </w:t>
+      </w:r>
+      <w:r>
+        <w:t>Actions</w:t>
+      </w:r>
+      <w:r>
+        <w:t>:</w:t>
+      </w:r>
+    </w:p>
+    <w:p>
+      <w:pPr>
+        <w:ind w:left="720"/>
+      </w:pPr>
+      <w:r>
+        <w:rPr>
+          <w:rFonts w:ascii="Consolas" w:hAnsi="Consolas" w:cs="Consolas"/>
+          <w:color w:val="A31515"/>
+          <w:sz w:val="19"/>
+          <w:szCs w:val="19"/>
+          <w:highlight w:val="white"/>
+        </w:rPr>
+        <w:t>Add</w:t>
+      </w:r>
+    </w:p>
+    <w:p>
+      <w:r>
+        <w:t xml:space="preserve">Adds a new contract code with fields specified in the </w:t>
+      </w:r>
+      <w:r>
+        <w:rPr>
+          <w:rFonts w:ascii="Consolas" w:hAnsi="Consolas" w:cs="Consolas"/>
+          <w:color w:val="2B91AF"/>
+          <w:sz w:val="19"/>
+          <w:szCs w:val="19"/>
+          <w:highlight w:val="white"/>
+        </w:rPr>
+        <w:t>ContractCode</w:t>
+      </w:r>
+      <w:r>
+        <w:rPr>
+          <w:rFonts w:ascii="Consolas" w:hAnsi="Consolas" w:cs="Consolas"/>
+          <w:color w:val="2B91AF"/>
+          <w:sz w:val="19"/>
+          <w:szCs w:val="19"/>
+          <w:highlight w:val="white"/>
+        </w:rPr>
+        <w:t>Request</w:t>
+      </w:r>
+      <w:r>
+        <w:t xml:space="preserve"> </w:t>
+      </w:r>
+      <w:r>
+        <w:t>object</w:t>
+      </w:r>
+      <w:r>
+        <w:t>.</w:t>
+      </w:r>
+      <w:r>
+        <w:t xml:space="preserve"> Request must also include </w:t>
+      </w:r>
+      <w:r>
+        <w:rPr>
+          <w:rFonts w:ascii="Consolas" w:hAnsi="Consolas" w:cs="Consolas"/>
+          <w:color w:val="2B91AF"/>
+          <w:sz w:val="19"/>
+          <w:szCs w:val="19"/>
+          <w:highlight w:val="white"/>
+        </w:rPr>
+        <w:t>Type</w:t>
+      </w:r>
+      <w:r>
         <w:t xml:space="preserve">, </w:t>
       </w:r>
-      <w:proofErr w:type="spellStart"/>
-      <w:r>
-        <w:rPr>
-          <w:rFonts w:ascii="Consolas" w:hAnsi="Consolas" w:cs="Consolas"/>
-          <w:color w:val="A31515"/>
-          <w:sz w:val="19"/>
-          <w:szCs w:val="19"/>
-        </w:rPr>
-        <w:t>EndDate</w:t>
-      </w:r>
-      <w:proofErr w:type="spellEnd"/>
-      <w:r>
-        <w:rPr>
-          <w:rFonts w:ascii="Consolas" w:hAnsi="Consolas" w:cs="Consolas"/>
-          <w:color w:val="A31515"/>
-          <w:sz w:val="19"/>
-          <w:szCs w:val="19"/>
-        </w:rPr>
-        <w:t>)</w:t>
+      <w:r>
+        <w:rPr>
+          <w:rFonts w:ascii="Consolas" w:hAnsi="Consolas" w:cs="Consolas"/>
+          <w:color w:val="2B91AF"/>
+          <w:sz w:val="19"/>
+          <w:szCs w:val="19"/>
+          <w:highlight w:val="white"/>
+        </w:rPr>
+        <w:t>Status</w:t>
+      </w:r>
+      <w:r>
+        <w:t xml:space="preserve"> and </w:t>
+      </w:r>
+      <w:r>
+        <w:rPr>
+          <w:rFonts w:ascii="Consolas" w:hAnsi="Consolas" w:cs="Consolas"/>
+          <w:color w:val="2B91AF"/>
+          <w:sz w:val="19"/>
+          <w:szCs w:val="19"/>
+          <w:highlight w:val="white"/>
+        </w:rPr>
+        <w:t>Description</w:t>
+      </w:r>
+      <w:r>
+        <w:t>.</w:t>
+      </w:r>
+    </w:p>
+    <w:p>
+      <w:pPr>
+        <w:ind w:left="720"/>
+      </w:pPr>
+      <w:r>
+        <w:rPr>
+          <w:rFonts w:ascii="Consolas" w:hAnsi="Consolas" w:cs="Consolas"/>
+          <w:color w:val="A31515"/>
+          <w:sz w:val="19"/>
+          <w:szCs w:val="19"/>
+        </w:rPr>
+        <w:t>Update</w:t>
+      </w:r>
+    </w:p>
+    <w:p>
+      <w:r>
+        <w:t>Updates</w:t>
+      </w:r>
+      <w:r>
+        <w:t xml:space="preserve"> a</w:t>
+      </w:r>
+      <w:r>
+        <w:t>n existing</w:t>
+      </w:r>
+      <w:r>
+        <w:t xml:space="preserve"> contract code with fields specified in the </w:t>
+      </w:r>
+      <w:r>
+        <w:rPr>
+          <w:rFonts w:ascii="Consolas" w:hAnsi="Consolas" w:cs="Consolas"/>
+          <w:color w:val="2B91AF"/>
+          <w:sz w:val="19"/>
+          <w:szCs w:val="19"/>
+          <w:highlight w:val="white"/>
+        </w:rPr>
+        <w:t>ContractCode</w:t>
+      </w:r>
+      <w:r>
+        <w:rPr>
+          <w:rFonts w:ascii="Consolas" w:hAnsi="Consolas" w:cs="Consolas"/>
+          <w:color w:val="2B91AF"/>
+          <w:sz w:val="19"/>
+          <w:szCs w:val="19"/>
+          <w:highlight w:val="white"/>
+        </w:rPr>
+        <w:t>Request</w:t>
+      </w:r>
+      <w:r>
+        <w:t xml:space="preserve"> object.</w:t>
       </w:r>
       <w:r>
         <w:t xml:space="preserve"> </w:t>
       </w:r>
-    </w:p>
-    <w:p>
-      <w:r>
-        <w:t>Returns a list of APEXA IDs for each producer with changes occurring between the specified dates.</w:t>
+      <w:r>
+        <w:t>Request must also include</w:t>
+      </w:r>
+      <w:r>
+        <w:t xml:space="preserve"> </w:t>
+      </w:r>
+      <w:r>
+        <w:rPr>
+          <w:rFonts w:ascii="Consolas" w:hAnsi="Consolas" w:cs="Consolas"/>
+          <w:color w:val="2B91AF"/>
+          <w:sz w:val="19"/>
+          <w:szCs w:val="19"/>
+          <w:highlight w:val="white"/>
+        </w:rPr>
+        <w:t>OriginalCode</w:t>
+      </w:r>
+      <w:r>
+        <w:t>.</w:t>
       </w:r>
     </w:p>
     <w:p>
       <w:pPr>
         <w:ind w:left="720"/>
-        <w:rPr>
-          <w:rFonts w:ascii="Consolas" w:hAnsi="Consolas" w:cs="Consolas"/>
-          <w:color w:val="A31515"/>
-          <w:sz w:val="19"/>
-          <w:szCs w:val="19"/>
-          <w:highlight w:val="white"/>
-        </w:rPr>
-      </w:pPr>
-      <w:proofErr w:type="spellStart"/>
-      <w:r>
-        <w:rPr>
-          <w:rFonts w:ascii="Consolas" w:hAnsi="Consolas" w:cs="Consolas"/>
-          <w:color w:val="A31515"/>
-          <w:sz w:val="19"/>
-          <w:szCs w:val="19"/>
-          <w:highlight w:val="white"/>
-        </w:rPr>
-        <w:t>FullProducerWithAppointments</w:t>
-      </w:r>
-      <w:proofErr w:type="spellEnd"/>
-      <w:r>
-        <w:rPr>
-          <w:rFonts w:ascii="Consolas" w:hAnsi="Consolas" w:cs="Consolas"/>
-          <w:color w:val="A31515"/>
-          <w:sz w:val="19"/>
-          <w:szCs w:val="19"/>
-          <w:highlight w:val="white"/>
-        </w:rPr>
-        <w:t xml:space="preserve"> (APEXA ID)</w:t>
-      </w:r>
-    </w:p>
-    <w:p>
-      <w:r>
-        <w:t xml:space="preserve">Returns </w:t>
-      </w:r>
-      <w:r>
-        <w:t xml:space="preserve">for the specified producer: All </w:t>
-      </w:r>
-      <w:r>
-        <w:t>details</w:t>
-      </w:r>
-      <w:r>
-        <w:t>, carrier appointments, and details for related producers</w:t>
-      </w:r>
-      <w:r>
-        <w:t>.</w:t>
-      </w:r>
-    </w:p>
-    <w:p>
-      <w:pPr>
-        <w:ind w:left="720"/>
-        <w:rPr>
-          <w:rFonts w:ascii="Consolas" w:hAnsi="Consolas" w:cs="Consolas"/>
-          <w:color w:val="A31515"/>
-          <w:sz w:val="19"/>
-          <w:szCs w:val="19"/>
-        </w:rPr>
-      </w:pPr>
-      <w:proofErr w:type="spellStart"/>
-      <w:r>
-        <w:rPr>
-          <w:rFonts w:ascii="Consolas" w:hAnsi="Consolas" w:cs="Consolas"/>
-          <w:color w:val="A31515"/>
-          <w:sz w:val="19"/>
-          <w:szCs w:val="19"/>
-          <w:highlight w:val="white"/>
-        </w:rPr>
-        <w:t>ProducerWithAppointments</w:t>
-      </w:r>
-      <w:proofErr w:type="spellEnd"/>
-      <w:r>
-        <w:rPr>
-          <w:rFonts w:ascii="Consolas" w:hAnsi="Consolas" w:cs="Consolas"/>
-          <w:color w:val="A31515"/>
-          <w:sz w:val="19"/>
-          <w:szCs w:val="19"/>
-          <w:highlight w:val="white"/>
-        </w:rPr>
-        <w:t xml:space="preserve"> (APEXA ID)</w:t>
-      </w:r>
-    </w:p>
-    <w:p>
-      <w:r>
-        <w:t>Returns for the specified producer: All details and carrier appointments.</w:t>
-      </w:r>
-    </w:p>
-    <w:p>
-      <w:pPr>
-        <w:ind w:left="720"/>
-        <w:rPr>
-          <w:rFonts w:ascii="Consolas" w:hAnsi="Consolas" w:cs="Consolas"/>
-          <w:color w:val="A31515"/>
-          <w:sz w:val="19"/>
-          <w:szCs w:val="19"/>
-        </w:rPr>
-      </w:pPr>
-      <w:proofErr w:type="spellStart"/>
-      <w:r>
-        <w:rPr>
-          <w:rFonts w:ascii="Consolas" w:hAnsi="Consolas" w:cs="Consolas"/>
-          <w:color w:val="A31515"/>
-          <w:sz w:val="19"/>
-          <w:szCs w:val="19"/>
-          <w:highlight w:val="white"/>
-        </w:rPr>
-        <w:t>ProducerAndRelated</w:t>
-      </w:r>
-      <w:proofErr w:type="spellEnd"/>
-      <w:r>
-        <w:rPr>
-          <w:rFonts w:ascii="Consolas" w:hAnsi="Consolas" w:cs="Consolas"/>
-          <w:color w:val="A31515"/>
-          <w:sz w:val="19"/>
-          <w:szCs w:val="19"/>
-        </w:rPr>
-        <w:t xml:space="preserve"> </w:t>
-      </w:r>
-      <w:r>
-        <w:rPr>
-          <w:rFonts w:ascii="Consolas" w:hAnsi="Consolas" w:cs="Consolas"/>
-          <w:color w:val="A31515"/>
-          <w:sz w:val="19"/>
-          <w:szCs w:val="19"/>
-          <w:highlight w:val="white"/>
-        </w:rPr>
-        <w:t>(APEXA ID)</w:t>
-      </w:r>
-    </w:p>
-    <w:p>
-      <w:pPr>
-        <w:rPr>
-          <w:rFonts w:ascii="Consolas" w:hAnsi="Consolas" w:cs="Consolas"/>
-          <w:color w:val="A31515"/>
-          <w:sz w:val="19"/>
-          <w:szCs w:val="19"/>
-        </w:rPr>
-      </w:pPr>
-      <w:r>
-        <w:t>Returns for the specified producer: All details and details related producers.</w:t>
-      </w:r>
-    </w:p>
-    <w:p>
-      <w:pPr>
-        <w:ind w:left="720"/>
-        <w:rPr>
-          <w:rFonts w:ascii="Consolas" w:hAnsi="Consolas" w:cs="Consolas"/>
-          <w:color w:val="A31515"/>
-          <w:sz w:val="19"/>
-          <w:szCs w:val="19"/>
-        </w:rPr>
-      </w:pPr>
-      <w:proofErr w:type="spellStart"/>
-      <w:r>
-        <w:rPr>
-          <w:rFonts w:ascii="Consolas" w:hAnsi="Consolas" w:cs="Consolas"/>
-          <w:color w:val="A31515"/>
-          <w:sz w:val="19"/>
-          <w:szCs w:val="19"/>
-          <w:highlight w:val="white"/>
-        </w:rPr>
-        <w:t>ProducerOnly</w:t>
-      </w:r>
-      <w:proofErr w:type="spellEnd"/>
-      <w:r>
-        <w:rPr>
-          <w:rFonts w:ascii="Consolas" w:hAnsi="Consolas" w:cs="Consolas"/>
-          <w:color w:val="A31515"/>
-          <w:sz w:val="19"/>
-          <w:szCs w:val="19"/>
-        </w:rPr>
-        <w:t xml:space="preserve"> </w:t>
-      </w:r>
-      <w:r>
-        <w:rPr>
-          <w:rFonts w:ascii="Consolas" w:hAnsi="Consolas" w:cs="Consolas"/>
-          <w:color w:val="A31515"/>
-          <w:sz w:val="19"/>
-          <w:szCs w:val="19"/>
-          <w:highlight w:val="white"/>
-        </w:rPr>
-        <w:t>(APEXA ID)</w:t>
-      </w:r>
-    </w:p>
-    <w:p>
-      <w:pPr>
-        <w:rPr>
-          <w:rFonts w:ascii="Consolas" w:hAnsi="Consolas" w:cs="Consolas"/>
-          <w:color w:val="A31515"/>
-          <w:sz w:val="19"/>
-          <w:szCs w:val="19"/>
-        </w:rPr>
-      </w:pPr>
-      <w:r>
-        <w:t>Returns all details for the specified producer only.</w:t>
-      </w:r>
-    </w:p>
-    <w:p>
-      <w:pPr>
-        <w:pStyle w:val="Heading2"/>
-      </w:pPr>
-      <w:r>
-        <w:t>Non-CITS Methods</w:t>
-      </w:r>
-    </w:p>
-    <w:p>
-      <w:r>
-        <w:t xml:space="preserve">These requests must pass a </w:t>
-      </w:r>
-      <w:proofErr w:type="spellStart"/>
-      <w:r>
-        <w:rPr>
-          <w:rFonts w:ascii="Consolas" w:hAnsi="Consolas" w:cs="Consolas"/>
-          <w:color w:val="2B91AF"/>
-          <w:sz w:val="19"/>
-          <w:szCs w:val="19"/>
-          <w:highlight w:val="white"/>
-        </w:rPr>
-        <w:t>NonCITSRequest</w:t>
-      </w:r>
-      <w:proofErr w:type="spellEnd"/>
-      <w:r>
-        <w:rPr>
-          <w:rFonts w:ascii="Consolas" w:hAnsi="Consolas" w:cs="Consolas"/>
-          <w:color w:val="2B91AF"/>
-          <w:sz w:val="19"/>
-          <w:szCs w:val="19"/>
-        </w:rPr>
-        <w:t xml:space="preserve"> </w:t>
-      </w:r>
-      <w:r>
-        <w:t>object containing an ID to look up</w:t>
-      </w:r>
-      <w:proofErr w:type="gramStart"/>
-      <w:r>
-        <w:t xml:space="preserve">, </w:t>
-      </w:r>
-      <w:r>
-        <w:t xml:space="preserve"> </w:t>
-      </w:r>
-      <w:r>
-        <w:t>along</w:t>
-      </w:r>
-      <w:proofErr w:type="gramEnd"/>
-      <w:r>
-        <w:t xml:space="preserve"> </w:t>
-      </w:r>
-      <w:r>
-        <w:t>with one of the following Keys:</w:t>
-      </w:r>
-    </w:p>
-    <w:p>
-      <w:pPr>
-        <w:ind w:left="720"/>
-        <w:rPr>
-          <w:rFonts w:ascii="Consolas" w:hAnsi="Consolas" w:cs="Consolas"/>
-          <w:color w:val="A31515"/>
-          <w:sz w:val="19"/>
-          <w:szCs w:val="19"/>
-        </w:rPr>
-      </w:pPr>
-      <w:proofErr w:type="spellStart"/>
-      <w:r>
-        <w:rPr>
-          <w:rFonts w:ascii="Consolas" w:hAnsi="Consolas" w:cs="Consolas"/>
-          <w:color w:val="A31515"/>
-          <w:sz w:val="19"/>
-          <w:szCs w:val="19"/>
-          <w:highlight w:val="white"/>
-        </w:rPr>
-        <w:t>RequestContractorApexaIds</w:t>
-      </w:r>
-      <w:proofErr w:type="spellEnd"/>
-      <w:r>
-        <w:rPr>
-          <w:rFonts w:ascii="Consolas" w:hAnsi="Consolas" w:cs="Consolas"/>
-          <w:color w:val="A31515"/>
-          <w:sz w:val="19"/>
-          <w:szCs w:val="19"/>
-        </w:rPr>
-        <w:t xml:space="preserve"> </w:t>
-      </w:r>
-      <w:r>
-        <w:rPr>
-          <w:rFonts w:ascii="Consolas" w:hAnsi="Consolas" w:cs="Consolas"/>
-          <w:color w:val="A31515"/>
-          <w:sz w:val="19"/>
-          <w:szCs w:val="19"/>
-          <w:highlight w:val="white"/>
-        </w:rPr>
-        <w:t>(Internal ID)</w:t>
-      </w:r>
-    </w:p>
-    <w:p>
-      <w:pPr>
-        <w:rPr>
-          <w:rFonts w:ascii="Consolas" w:hAnsi="Consolas" w:cs="Consolas"/>
-          <w:color w:val="A31515"/>
-          <w:sz w:val="19"/>
-          <w:szCs w:val="19"/>
-        </w:rPr>
-      </w:pPr>
-      <w:r>
-        <w:t>Returns a list of APEXA IDs associated with the specified Internal ID.</w:t>
-      </w:r>
-    </w:p>
-    <w:p>
-      <w:pPr>
-        <w:ind w:left="720"/>
-        <w:rPr>
-          <w:rFonts w:ascii="Consolas" w:hAnsi="Consolas" w:cs="Consolas"/>
-          <w:color w:val="A31515"/>
-          <w:sz w:val="19"/>
-          <w:szCs w:val="19"/>
-        </w:rPr>
-      </w:pPr>
-      <w:proofErr w:type="spellStart"/>
-      <w:r>
-        <w:rPr>
-          <w:rFonts w:ascii="Consolas" w:hAnsi="Consolas" w:cs="Consolas"/>
-          <w:color w:val="A31515"/>
-          <w:sz w:val="19"/>
-          <w:szCs w:val="19"/>
-          <w:highlight w:val="white"/>
-        </w:rPr>
-        <w:t>RequestContractorInternalIds</w:t>
-      </w:r>
-      <w:proofErr w:type="spellEnd"/>
-      <w:r>
-        <w:rPr>
-          <w:rFonts w:ascii="Consolas" w:hAnsi="Consolas" w:cs="Consolas"/>
-          <w:color w:val="A31515"/>
-          <w:sz w:val="19"/>
-          <w:szCs w:val="19"/>
-          <w:highlight w:val="white"/>
-        </w:rPr>
-        <w:t xml:space="preserve"> (APEXA ID)</w:t>
-      </w:r>
-    </w:p>
-    <w:p>
-      <w:pPr>
-        <w:rPr>
-          <w:rFonts w:ascii="Consolas" w:hAnsi="Consolas" w:cs="Consolas"/>
-          <w:color w:val="A31515"/>
-          <w:sz w:val="19"/>
-          <w:szCs w:val="19"/>
-        </w:rPr>
-      </w:pPr>
-      <w:r>
-        <w:t xml:space="preserve">Returns a list of APEXA IDs associated with the specified </w:t>
-      </w:r>
-      <w:r>
-        <w:t>Selling Code</w:t>
-      </w:r>
-      <w:r>
-        <w:t>.</w:t>
-      </w:r>
-    </w:p>
-    <w:p>
-      <w:pPr>
-        <w:ind w:left="720"/>
-        <w:rPr>
-          <w:rFonts w:ascii="Consolas" w:hAnsi="Consolas" w:cs="Consolas"/>
-          <w:color w:val="A31515"/>
-          <w:sz w:val="19"/>
-          <w:szCs w:val="19"/>
-        </w:rPr>
-      </w:pPr>
-      <w:proofErr w:type="spellStart"/>
-      <w:r>
-        <w:rPr>
-          <w:rFonts w:ascii="Consolas" w:hAnsi="Consolas" w:cs="Consolas"/>
-          <w:color w:val="A31515"/>
-          <w:sz w:val="19"/>
-          <w:szCs w:val="19"/>
-          <w:highlight w:val="white"/>
-        </w:rPr>
-        <w:t>RequestContractorApexaIdsBySellingCode</w:t>
-      </w:r>
-      <w:proofErr w:type="spellEnd"/>
-      <w:r>
-        <w:rPr>
-          <w:rFonts w:ascii="Consolas" w:hAnsi="Consolas" w:cs="Consolas"/>
-          <w:color w:val="A31515"/>
-          <w:sz w:val="19"/>
-          <w:szCs w:val="19"/>
-          <w:highlight w:val="white"/>
-        </w:rPr>
-        <w:t xml:space="preserve"> </w:t>
-      </w:r>
-      <w:r>
-        <w:rPr>
-          <w:rFonts w:ascii="Consolas" w:hAnsi="Consolas" w:cs="Consolas"/>
-          <w:color w:val="A31515"/>
-          <w:sz w:val="19"/>
-          <w:szCs w:val="19"/>
-          <w:highlight w:val="white"/>
-        </w:rPr>
-        <w:t>(</w:t>
-      </w:r>
-      <w:r>
-        <w:rPr>
-          <w:rFonts w:ascii="Consolas" w:hAnsi="Consolas" w:cs="Consolas"/>
-          <w:color w:val="A31515"/>
-          <w:sz w:val="19"/>
-          <w:szCs w:val="19"/>
-          <w:highlight w:val="white"/>
-        </w:rPr>
-        <w:t>Selling Code</w:t>
-      </w:r>
-      <w:r>
-        <w:rPr>
-          <w:rFonts w:ascii="Consolas" w:hAnsi="Consolas" w:cs="Consolas"/>
-          <w:color w:val="A31515"/>
-          <w:sz w:val="19"/>
-          <w:szCs w:val="19"/>
-          <w:highlight w:val="white"/>
-        </w:rPr>
-        <w:t>)</w:t>
-      </w:r>
-    </w:p>
-    <w:p>
-      <w:pPr>
-        <w:rPr>
-          <w:rFonts w:ascii="Consolas" w:hAnsi="Consolas" w:cs="Consolas"/>
-          <w:color w:val="A31515"/>
-          <w:sz w:val="19"/>
-          <w:szCs w:val="19"/>
-        </w:rPr>
-      </w:pPr>
-      <w:r>
-        <w:t>Returns a list of Internal IDs associated with the specified APEXA ID.</w:t>
-      </w:r>
-    </w:p>
-    <w:p>
-      <w:pPr>
-        <w:pStyle w:val="Heading2"/>
-      </w:pPr>
-    </w:p>
-    <w:p>
-      <w:pPr>
-        <w:pStyle w:val="Heading2"/>
-      </w:pPr>
-      <w:r>
-        <w:t>File Requests</w:t>
-      </w:r>
-    </w:p>
-    <w:p>
-      <w:r>
-        <w:t xml:space="preserve">This request must pass </w:t>
-      </w:r>
-      <w:r>
-        <w:t xml:space="preserve">a </w:t>
-      </w:r>
-      <w:proofErr w:type="spellStart"/>
-      <w:r>
-        <w:rPr>
-          <w:rFonts w:ascii="Consolas" w:hAnsi="Consolas" w:cs="Consolas"/>
-          <w:color w:val="2B91AF"/>
-          <w:sz w:val="19"/>
-          <w:szCs w:val="19"/>
-          <w:highlight w:val="white"/>
-        </w:rPr>
-        <w:t>FileRequest</w:t>
-      </w:r>
-      <w:proofErr w:type="spellEnd"/>
-      <w:r>
-        <w:t xml:space="preserve"> object containing o</w:t>
-      </w:r>
-      <w:r>
-        <w:t xml:space="preserve">ne or more file URLs received from the response of one of the Inquiry Methods listed above. The response will be a </w:t>
-      </w:r>
-      <w:r>
-        <w:t xml:space="preserve">file name and </w:t>
-      </w:r>
-      <w:r>
-        <w:t>byte array for each file returned.</w:t>
+      </w:pPr>
+      <w:r>
+        <w:rPr>
+          <w:rFonts w:ascii="Consolas" w:hAnsi="Consolas" w:cs="Consolas"/>
+          <w:color w:val="A31515"/>
+          <w:sz w:val="19"/>
+          <w:szCs w:val="19"/>
+        </w:rPr>
+        <w:t>Delete</w:t>
       </w:r>
       <w:bookmarkStart w:id="0" w:name="_GoBack"/>
       <w:bookmarkEnd w:id="0"/>
     </w:p>
     <w:p>
-      <w:pPr>
-        <w:rPr>
-          <w:rFonts w:ascii="Consolas" w:hAnsi="Consolas" w:cs="Consolas"/>
-          <w:color w:val="A31515"/>
-          <w:sz w:val="19"/>
-          <w:szCs w:val="19"/>
-        </w:rPr>
-      </w:pPr>
-      <w:r>
-        <w:rPr>
-          <w:rFonts w:ascii="Consolas" w:hAnsi="Consolas" w:cs="Consolas"/>
-          <w:color w:val="A31515"/>
-          <w:sz w:val="19"/>
-          <w:szCs w:val="19"/>
-        </w:rPr>
-        <w:br w:type="page"/>
+      <w:r>
+        <w:t>Deletes the</w:t>
+      </w:r>
+      <w:r>
+        <w:t xml:space="preserve"> contract code specified in the </w:t>
+      </w:r>
+      <w:r>
+        <w:rPr>
+          <w:rFonts w:ascii="Consolas" w:hAnsi="Consolas" w:cs="Consolas"/>
+          <w:color w:val="2B91AF"/>
+          <w:sz w:val="19"/>
+          <w:szCs w:val="19"/>
+          <w:highlight w:val="white"/>
+        </w:rPr>
+        <w:t>ContractCode</w:t>
+      </w:r>
+      <w:r>
+        <w:rPr>
+          <w:rFonts w:ascii="Consolas" w:hAnsi="Consolas" w:cs="Consolas"/>
+          <w:color w:val="2B91AF"/>
+          <w:sz w:val="19"/>
+          <w:szCs w:val="19"/>
+          <w:highlight w:val="white"/>
+        </w:rPr>
+        <w:t>Request</w:t>
+      </w:r>
+      <w:r>
+        <w:t xml:space="preserve"> object.</w:t>
       </w:r>
     </w:p>
     <w:p>
@@ -629,7 +864,6 @@
         <w:pStyle w:val="Heading1"/>
       </w:pPr>
       <w:r>
-        <w:lastRenderedPageBreak/>
         <w:t>In-trust</w:t>
       </w:r>
       <w:r>
@@ -651,20 +885,46 @@
       <w:r>
         <w:t xml:space="preserve">These requests must pass a </w:t>
       </w:r>
-      <w:proofErr w:type="spellStart"/>
-      <w:r>
-        <w:t>TXLifeRequest</w:t>
-      </w:r>
-      <w:proofErr w:type="spellEnd"/>
-      <w:r>
-        <w:t xml:space="preserve"> object including one of the following Inquiry View Codes:</w:t>
+      <w:r>
+        <w:rPr>
+          <w:rFonts w:ascii="Consolas" w:hAnsi="Consolas" w:cs="Consolas"/>
+          <w:color w:val="2B91AF"/>
+          <w:sz w:val="19"/>
+          <w:szCs w:val="19"/>
+          <w:highlight w:val="white"/>
+        </w:rPr>
+        <w:t>TXLife_Type</w:t>
+      </w:r>
+      <w:r>
+        <w:rPr>
+          <w:rFonts w:ascii="Consolas" w:hAnsi="Consolas" w:cs="Consolas"/>
+          <w:color w:val="2B91AF"/>
+          <w:sz w:val="19"/>
+          <w:szCs w:val="19"/>
+        </w:rPr>
+        <w:t xml:space="preserve"> </w:t>
+      </w:r>
+      <w:r>
+        <w:t xml:space="preserve">object which includes one or more </w:t>
+      </w:r>
+      <w:r>
+        <w:rPr>
+          <w:rFonts w:ascii="Consolas" w:hAnsi="Consolas" w:cs="Consolas"/>
+          <w:color w:val="2B91AF"/>
+          <w:sz w:val="19"/>
+          <w:szCs w:val="19"/>
+          <w:highlight w:val="white"/>
+        </w:rPr>
+        <w:t>TXLifeRequest_Type</w:t>
+      </w:r>
+      <w:r>
+        <w:t xml:space="preserve"> objects, each of which specifies one of the following Inquiry View Codes:</w:t>
       </w:r>
     </w:p>
     <w:p>
       <w:pPr>
         <w:ind w:left="720"/>
       </w:pPr>
-      <w:proofErr w:type="spellStart"/>
       <w:r>
         <w:rPr>
           <w:rFonts w:ascii="Consolas" w:hAnsi="Consolas" w:cs="Consolas"/>
@@ -675,55 +935,14 @@
         </w:rPr>
         <w:t>ChangedProducerListing</w:t>
       </w:r>
-      <w:proofErr w:type="spellEnd"/>
-      <w:r>
-        <w:rPr>
-          <w:rFonts w:ascii="Consolas" w:hAnsi="Consolas" w:cs="Consolas"/>
-          <w:color w:val="A31515"/>
-          <w:sz w:val="19"/>
-          <w:szCs w:val="19"/>
-        </w:rPr>
-        <w:t xml:space="preserve"> (</w:t>
-      </w:r>
-      <w:proofErr w:type="spellStart"/>
-      <w:r>
-        <w:rPr>
-          <w:rFonts w:ascii="Consolas" w:hAnsi="Consolas" w:cs="Consolas"/>
-          <w:color w:val="A31515"/>
-          <w:sz w:val="19"/>
-          <w:szCs w:val="19"/>
-        </w:rPr>
-        <w:t>StartDate</w:t>
-      </w:r>
-      <w:proofErr w:type="spellEnd"/>
-      <w:r>
-        <w:rPr>
-          <w:rFonts w:ascii="Consolas" w:hAnsi="Consolas" w:cs="Consolas"/>
-          <w:color w:val="A31515"/>
-          <w:sz w:val="19"/>
-          <w:szCs w:val="19"/>
-        </w:rPr>
-        <w:t xml:space="preserve">, </w:t>
-      </w:r>
-      <w:proofErr w:type="spellStart"/>
-      <w:r>
-        <w:rPr>
-          <w:rFonts w:ascii="Consolas" w:hAnsi="Consolas" w:cs="Consolas"/>
-          <w:color w:val="A31515"/>
-          <w:sz w:val="19"/>
-          <w:szCs w:val="19"/>
-        </w:rPr>
-        <w:t>EndDate</w:t>
-      </w:r>
-      <w:proofErr w:type="spellEnd"/>
-      <w:r>
-        <w:rPr>
-          <w:rFonts w:ascii="Consolas" w:hAnsi="Consolas" w:cs="Consolas"/>
-          <w:color w:val="A31515"/>
-          <w:sz w:val="19"/>
-          <w:szCs w:val="19"/>
-        </w:rPr>
-        <w:t>)</w:t>
+      <w:r>
+        <w:rPr>
+          <w:rFonts w:ascii="Consolas" w:hAnsi="Consolas" w:cs="Consolas"/>
+          <w:color w:val="A31515"/>
+          <w:sz w:val="19"/>
+          <w:szCs w:val="19"/>
+        </w:rPr>
+        <w:t xml:space="preserve"> (StartDate, EndDate)</w:t>
       </w:r>
       <w:r>
         <w:t xml:space="preserve"> </w:t>
@@ -737,7 +956,7 @@
         <w:t>In-trust</w:t>
       </w:r>
       <w:r>
-        <w:t xml:space="preserve"> IDs for each producer with changes occurring between the specified dates.</w:t>
+        <w:t xml:space="preserve"> IDs for each producer record where changes occurred between the specified dates.</w:t>
       </w:r>
     </w:p>
     <w:p>
@@ -748,35 +967,28 @@
           <w:color w:val="A31515"/>
           <w:sz w:val="19"/>
           <w:szCs w:val="19"/>
-          <w:highlight w:val="white"/>
-        </w:rPr>
-      </w:pPr>
-      <w:proofErr w:type="spellStart"/>
-      <w:r>
-        <w:rPr>
-          <w:rFonts w:ascii="Consolas" w:hAnsi="Consolas" w:cs="Consolas"/>
-          <w:color w:val="A31515"/>
-          <w:sz w:val="19"/>
-          <w:szCs w:val="19"/>
-          <w:highlight w:val="white"/>
-        </w:rPr>
-        <w:t>FullProducerWithAppointments</w:t>
-      </w:r>
-      <w:proofErr w:type="spellEnd"/>
-      <w:r>
-        <w:rPr>
-          <w:rFonts w:ascii="Consolas" w:hAnsi="Consolas" w:cs="Consolas"/>
-          <w:color w:val="A31515"/>
-          <w:sz w:val="19"/>
-          <w:szCs w:val="19"/>
-          <w:highlight w:val="white"/>
-        </w:rPr>
-        <w:t xml:space="preserve"> (In-trust ID)</w:t>
-      </w:r>
-    </w:p>
-    <w:p>
-      <w:r>
-        <w:t>Returns for the specified producer: All details, carrier appointments, and details for related producers.</w:t>
+        </w:rPr>
+      </w:pPr>
+      <w:r>
+        <w:rPr>
+          <w:rFonts w:ascii="Consolas" w:hAnsi="Consolas" w:cs="Consolas"/>
+          <w:color w:val="A31515"/>
+          <w:sz w:val="19"/>
+          <w:szCs w:val="19"/>
+          <w:highlight w:val="white"/>
+        </w:rPr>
+        <w:t>ProducerWithAppointments (In-trust ID)</w:t>
+      </w:r>
+    </w:p>
+    <w:p>
+      <w:r>
+        <w:t xml:space="preserve">Returns for the specified producer: </w:t>
+      </w:r>
+      <w:r>
+        <w:t>Profile</w:t>
+      </w:r>
+      <w:r>
+        <w:t xml:space="preserve"> details and carrier appointments.</w:t>
       </w:r>
     </w:p>
     <w:p>
@@ -789,32 +1001,88 @@
           <w:szCs w:val="19"/>
         </w:rPr>
       </w:pPr>
-      <w:proofErr w:type="spellStart"/>
-      <w:r>
-        <w:rPr>
-          <w:rFonts w:ascii="Consolas" w:hAnsi="Consolas" w:cs="Consolas"/>
-          <w:color w:val="A31515"/>
-          <w:sz w:val="19"/>
-          <w:szCs w:val="19"/>
-          <w:highlight w:val="white"/>
-        </w:rPr>
-        <w:t>ProducerWithAppointments</w:t>
-      </w:r>
-      <w:proofErr w:type="spellEnd"/>
-      <w:r>
-        <w:rPr>
-          <w:rFonts w:ascii="Consolas" w:hAnsi="Consolas" w:cs="Consolas"/>
-          <w:color w:val="A31515"/>
-          <w:sz w:val="19"/>
-          <w:szCs w:val="19"/>
-          <w:highlight w:val="white"/>
-        </w:rPr>
-        <w:t xml:space="preserve"> (In-trust ID)</w:t>
-      </w:r>
-    </w:p>
-    <w:p>
-      <w:r>
-        <w:t>Returns for the specified producer: All details and carrier appointments.</w:t>
+      <w:r>
+        <w:rPr>
+          <w:rFonts w:ascii="Consolas" w:hAnsi="Consolas" w:cs="Consolas"/>
+          <w:color w:val="A31515"/>
+          <w:sz w:val="19"/>
+          <w:szCs w:val="19"/>
+          <w:highlight w:val="white"/>
+        </w:rPr>
+        <w:t>ProducerOnly</w:t>
+      </w:r>
+      <w:r>
+        <w:rPr>
+          <w:rFonts w:ascii="Consolas" w:hAnsi="Consolas" w:cs="Consolas"/>
+          <w:color w:val="A31515"/>
+          <w:sz w:val="19"/>
+          <w:szCs w:val="19"/>
+        </w:rPr>
+        <w:t xml:space="preserve"> </w:t>
+      </w:r>
+      <w:r>
+        <w:rPr>
+          <w:rFonts w:ascii="Consolas" w:hAnsi="Consolas" w:cs="Consolas"/>
+          <w:color w:val="A31515"/>
+          <w:sz w:val="19"/>
+          <w:szCs w:val="19"/>
+          <w:highlight w:val="white"/>
+        </w:rPr>
+        <w:t>(In-trust ID)</w:t>
+      </w:r>
+    </w:p>
+    <w:p>
+      <w:pPr>
+        <w:rPr>
+          <w:rFonts w:ascii="Consolas" w:hAnsi="Consolas" w:cs="Consolas"/>
+          <w:color w:val="A31515"/>
+          <w:sz w:val="19"/>
+          <w:szCs w:val="19"/>
+        </w:rPr>
+      </w:pPr>
+      <w:r>
+        <w:t xml:space="preserve">Returns </w:t>
+      </w:r>
+      <w:r>
+        <w:t>profile</w:t>
+      </w:r>
+      <w:r>
+        <w:t xml:space="preserve"> details for the specified producer only.</w:t>
+      </w:r>
+    </w:p>
+    <w:p>
+      <w:pPr>
+        <w:pStyle w:val="Heading2"/>
+      </w:pPr>
+      <w:r>
+        <w:t>Non-CITS Methods</w:t>
+      </w:r>
+    </w:p>
+    <w:p>
+      <w:r>
+        <w:t xml:space="preserve">These requests must pass a </w:t>
+      </w:r>
+      <w:r>
+        <w:rPr>
+          <w:rFonts w:ascii="Consolas" w:hAnsi="Consolas" w:cs="Consolas"/>
+          <w:color w:val="2B91AF"/>
+          <w:sz w:val="19"/>
+          <w:szCs w:val="19"/>
+          <w:highlight w:val="white"/>
+        </w:rPr>
+        <w:t>NonCITSRequest</w:t>
+      </w:r>
+      <w:r>
+        <w:rPr>
+          <w:rFonts w:ascii="Consolas" w:hAnsi="Consolas" w:cs="Consolas"/>
+          <w:color w:val="2B91AF"/>
+          <w:sz w:val="19"/>
+          <w:szCs w:val="19"/>
+        </w:rPr>
+        <w:t xml:space="preserve"> </w:t>
+      </w:r>
+      <w:r>
+        <w:t>object containing an ID to look up, along with one of the following Keys:</w:t>
       </w:r>
     </w:p>
     <w:p>
@@ -827,24 +1095,23 @@
           <w:szCs w:val="19"/>
         </w:rPr>
       </w:pPr>
-      <w:proofErr w:type="spellStart"/>
-      <w:r>
-        <w:rPr>
-          <w:rFonts w:ascii="Consolas" w:hAnsi="Consolas" w:cs="Consolas"/>
-          <w:color w:val="A31515"/>
-          <w:sz w:val="19"/>
-          <w:szCs w:val="19"/>
-          <w:highlight w:val="white"/>
-        </w:rPr>
-        <w:t>ProducerAndRelated</w:t>
-      </w:r>
-      <w:proofErr w:type="spellEnd"/>
-      <w:r>
-        <w:rPr>
-          <w:rFonts w:ascii="Consolas" w:hAnsi="Consolas" w:cs="Consolas"/>
-          <w:color w:val="A31515"/>
-          <w:sz w:val="19"/>
-          <w:szCs w:val="19"/>
+      <w:r>
+        <w:rPr>
+          <w:rFonts w:ascii="Consolas" w:hAnsi="Consolas" w:cs="Consolas"/>
+          <w:color w:val="A31515"/>
+          <w:sz w:val="19"/>
+          <w:szCs w:val="19"/>
+          <w:highlight w:val="white"/>
+        </w:rPr>
+        <w:t>RequestContractorIdsBySellingCode</w:t>
+      </w:r>
+      <w:r>
+        <w:rPr>
+          <w:rFonts w:ascii="Consolas" w:hAnsi="Consolas" w:cs="Consolas"/>
+          <w:color w:val="A31515"/>
+          <w:sz w:val="19"/>
+          <w:szCs w:val="19"/>
+          <w:highlight w:val="white"/>
         </w:rPr>
         <w:t xml:space="preserve"> </w:t>
       </w:r>
@@ -856,86 +1123,21 @@
           <w:szCs w:val="19"/>
           <w:highlight w:val="white"/>
         </w:rPr>
-        <w:t>(In-trust ID)</w:t>
-      </w:r>
-    </w:p>
-    <w:p>
-      <w:pPr>
-        <w:rPr>
-          <w:rFonts w:ascii="Consolas" w:hAnsi="Consolas" w:cs="Consolas"/>
-          <w:color w:val="A31515"/>
-          <w:sz w:val="19"/>
-          <w:szCs w:val="19"/>
-        </w:rPr>
-      </w:pPr>
-      <w:r>
-        <w:t>Returns for the specified producer: All details and details related producers.</w:t>
-      </w:r>
-    </w:p>
-    <w:p>
-      <w:pPr>
-        <w:ind w:left="720"/>
-        <w:rPr>
-          <w:rFonts w:ascii="Consolas" w:hAnsi="Consolas" w:cs="Consolas"/>
-          <w:color w:val="A31515"/>
-          <w:sz w:val="19"/>
-          <w:szCs w:val="19"/>
-        </w:rPr>
-      </w:pPr>
-      <w:proofErr w:type="spellStart"/>
-      <w:r>
-        <w:rPr>
-          <w:rFonts w:ascii="Consolas" w:hAnsi="Consolas" w:cs="Consolas"/>
-          <w:color w:val="A31515"/>
-          <w:sz w:val="19"/>
-          <w:szCs w:val="19"/>
-          <w:highlight w:val="white"/>
-        </w:rPr>
-        <w:t>ProducerOnly</w:t>
-      </w:r>
-      <w:proofErr w:type="spellEnd"/>
-      <w:r>
-        <w:rPr>
-          <w:rFonts w:ascii="Consolas" w:hAnsi="Consolas" w:cs="Consolas"/>
-          <w:color w:val="A31515"/>
-          <w:sz w:val="19"/>
-          <w:szCs w:val="19"/>
-        </w:rPr>
-        <w:t xml:space="preserve"> </w:t>
-      </w:r>
-      <w:r>
-        <w:rPr>
-          <w:rFonts w:ascii="Consolas" w:hAnsi="Consolas" w:cs="Consolas"/>
-          <w:color w:val="A31515"/>
-          <w:sz w:val="19"/>
-          <w:szCs w:val="19"/>
-          <w:highlight w:val="white"/>
-        </w:rPr>
-        <w:t>(In-trust ID)</w:t>
-      </w:r>
-    </w:p>
-    <w:p>
-      <w:pPr>
-        <w:rPr>
-          <w:rFonts w:ascii="Consolas" w:hAnsi="Consolas" w:cs="Consolas"/>
-          <w:color w:val="A31515"/>
-          <w:sz w:val="19"/>
-          <w:szCs w:val="19"/>
-        </w:rPr>
-      </w:pPr>
-      <w:r>
-        <w:t>Returns all details for the specified producer only.</w:t>
-      </w:r>
-    </w:p>
-    <w:p>
-      <w:pPr>
-        <w:rPr>
-          <w:rFonts w:ascii="Consolas" w:hAnsi="Consolas" w:cs="Consolas"/>
-          <w:color w:val="A31515"/>
-          <w:sz w:val="19"/>
-          <w:szCs w:val="19"/>
-        </w:rPr>
-      </w:pPr>
+        <w:t>(Selling Code)</w:t>
+      </w:r>
+    </w:p>
+    <w:p>
+      <w:pPr>
+        <w:rPr>
+          <w:rFonts w:ascii="Consolas" w:hAnsi="Consolas" w:cs="Consolas"/>
+          <w:color w:val="A31515"/>
+          <w:sz w:val="19"/>
+          <w:szCs w:val="19"/>
+        </w:rPr>
+      </w:pPr>
+      <w:r>
+        <w:t>Returns a list of APEXA IDs associated with the specified Selling Code.</w:t>
+      </w:r>
     </w:p>
     <w:p>
       <w:pPr>
@@ -1759,4 +1961,16 @@
   <a:objectDefaults/>
   <a:extraClrSchemeLst/>
 </a:theme>
+</file>
+
+<file path=customXml/item1.xml><?xml version="1.0" encoding="utf-8"?>
+<b:Sources xmlns:b="http://schemas.openxmlformats.org/officeDocument/2006/bibliography" xmlns="http://schemas.openxmlformats.org/officeDocument/2006/bibliography" SelectedStyle="\APA.XSL" StyleName="APA"/>
+</file>
+
+<file path=customXml/itemProps1.xml><?xml version="1.0" encoding="utf-8"?>
+<ds:datastoreItem xmlns:ds="http://schemas.openxmlformats.org/officeDocument/2006/customXml" ds:itemID="{226BDB3C-41AC-4130-A848-9F975915CEA1}">
+  <ds:schemaRefs>
+    <ds:schemaRef ds:uri="http://schemas.openxmlformats.org/officeDocument/2006/bibliography"/>
+  </ds:schemaRefs>
+</ds:datastoreItem>
 </file>
--- a/CITS-WebService/Documentation/APEXA-API.docx
+++ b/CITS-WebService/Documentation/APEXA-API.docx
@@ -639,13 +639,7 @@
         <w:t xml:space="preserve"> which must include a CarrierAppointmentID, Code, and </w:t>
       </w:r>
       <w:r>
-        <w:t xml:space="preserve">one of the following </w:t>
-      </w:r>
-      <w:r>
-        <w:t>Actions</w:t>
-      </w:r>
-      <w:r>
-        <w:t>:</w:t>
+        <w:t>one of the following Actions:</w:t>
       </w:r>
     </w:p>
     <w:p>
@@ -688,56 +682,114 @@
         <w:t>Request</w:t>
       </w:r>
       <w:r>
+        <w:t xml:space="preserve"> object</w:t>
+      </w:r>
+      <w:r>
+        <w:t>.</w:t>
+      </w:r>
+      <w:r>
+        <w:t xml:space="preserve"> Request must also include </w:t>
+      </w:r>
+      <w:r>
+        <w:rPr>
+          <w:rFonts w:ascii="Consolas" w:hAnsi="Consolas" w:cs="Consolas"/>
+          <w:color w:val="2B91AF"/>
+          <w:sz w:val="19"/>
+          <w:szCs w:val="19"/>
+          <w:highlight w:val="white"/>
+        </w:rPr>
+        <w:t>Type</w:t>
+      </w:r>
+      <w:r>
+        <w:t xml:space="preserve">, </w:t>
+      </w:r>
+      <w:r>
+        <w:rPr>
+          <w:rFonts w:ascii="Consolas" w:hAnsi="Consolas" w:cs="Consolas"/>
+          <w:color w:val="2B91AF"/>
+          <w:sz w:val="19"/>
+          <w:szCs w:val="19"/>
+          <w:highlight w:val="white"/>
+        </w:rPr>
+        <w:t>Status</w:t>
+      </w:r>
+      <w:r>
+        <w:t xml:space="preserve"> and </w:t>
+      </w:r>
+      <w:r>
+        <w:rPr>
+          <w:rFonts w:ascii="Consolas" w:hAnsi="Consolas" w:cs="Consolas"/>
+          <w:color w:val="2B91AF"/>
+          <w:sz w:val="19"/>
+          <w:szCs w:val="19"/>
+          <w:highlight w:val="white"/>
+        </w:rPr>
+        <w:t>Description</w:t>
+      </w:r>
+      <w:r>
+        <w:t>.</w:t>
+      </w:r>
+    </w:p>
+    <w:p>
+      <w:pPr>
+        <w:ind w:left="720"/>
+      </w:pPr>
+      <w:r>
+        <w:rPr>
+          <w:rFonts w:ascii="Consolas" w:hAnsi="Consolas" w:cs="Consolas"/>
+          <w:color w:val="A31515"/>
+          <w:sz w:val="19"/>
+          <w:szCs w:val="19"/>
+        </w:rPr>
+        <w:t>Update</w:t>
+      </w:r>
+    </w:p>
+    <w:p>
+      <w:r>
+        <w:t xml:space="preserve">Updates an existing contract code with fields specified in the </w:t>
+      </w:r>
+      <w:r>
+        <w:rPr>
+          <w:rFonts w:ascii="Consolas" w:hAnsi="Consolas" w:cs="Consolas"/>
+          <w:color w:val="2B91AF"/>
+          <w:sz w:val="19"/>
+          <w:szCs w:val="19"/>
+          <w:highlight w:val="white"/>
+        </w:rPr>
+        <w:t>ContractCode</w:t>
+      </w:r>
+      <w:r>
+        <w:rPr>
+          <w:rFonts w:ascii="Consolas" w:hAnsi="Consolas" w:cs="Consolas"/>
+          <w:color w:val="2B91AF"/>
+          <w:sz w:val="19"/>
+          <w:szCs w:val="19"/>
+          <w:highlight w:val="white"/>
+        </w:rPr>
+        <w:t>Request</w:t>
+      </w:r>
+      <w:r>
+        <w:t xml:space="preserve"> object. </w:t>
+      </w:r>
+      <w:r>
+        <w:t>Request must also include</w:t>
+      </w:r>
+      <w:r>
         <w:t xml:space="preserve"> </w:t>
       </w:r>
       <w:r>
-        <w:t>object</w:t>
+        <w:rPr>
+          <w:rFonts w:ascii="Consolas" w:hAnsi="Consolas" w:cs="Consolas"/>
+          <w:color w:val="2B91AF"/>
+          <w:sz w:val="19"/>
+          <w:szCs w:val="19"/>
+          <w:highlight w:val="white"/>
+        </w:rPr>
+        <w:t>OriginalCode</w:t>
       </w:r>
       <w:r>
         <w:t>.</w:t>
       </w:r>
-      <w:r>
-        <w:t xml:space="preserve"> Request must also include </w:t>
-      </w:r>
-      <w:r>
-        <w:rPr>
-          <w:rFonts w:ascii="Consolas" w:hAnsi="Consolas" w:cs="Consolas"/>
-          <w:color w:val="2B91AF"/>
-          <w:sz w:val="19"/>
-          <w:szCs w:val="19"/>
-          <w:highlight w:val="white"/>
-        </w:rPr>
-        <w:t>Type</w:t>
-      </w:r>
-      <w:r>
-        <w:t xml:space="preserve">, </w:t>
-      </w:r>
-      <w:r>
-        <w:rPr>
-          <w:rFonts w:ascii="Consolas" w:hAnsi="Consolas" w:cs="Consolas"/>
-          <w:color w:val="2B91AF"/>
-          <w:sz w:val="19"/>
-          <w:szCs w:val="19"/>
-          <w:highlight w:val="white"/>
-        </w:rPr>
-        <w:t>Status</w:t>
-      </w:r>
-      <w:r>
-        <w:t xml:space="preserve"> and </w:t>
-      </w:r>
-      <w:r>
-        <w:rPr>
-          <w:rFonts w:ascii="Consolas" w:hAnsi="Consolas" w:cs="Consolas"/>
-          <w:color w:val="2B91AF"/>
-          <w:sz w:val="19"/>
-          <w:szCs w:val="19"/>
-          <w:highlight w:val="white"/>
-        </w:rPr>
-        <w:t>Description</w:t>
-      </w:r>
-      <w:r>
-        <w:t>.</w:t>
-      </w:r>
     </w:p>
     <w:p>
       <w:pPr>
@@ -750,21 +802,12 @@
           <w:sz w:val="19"/>
           <w:szCs w:val="19"/>
         </w:rPr>
-        <w:t>Update</w:t>
-      </w:r>
-    </w:p>
-    <w:p>
-      <w:r>
-        <w:t>Updates</w:t>
-      </w:r>
-      <w:r>
-        <w:t xml:space="preserve"> a</w:t>
-      </w:r>
-      <w:r>
-        <w:t>n existing</w:t>
-      </w:r>
-      <w:r>
-        <w:t xml:space="preserve"> contract code with fields specified in the </w:t>
+        <w:t>Delete</w:t>
+      </w:r>
+    </w:p>
+    <w:p>
+      <w:r>
+        <w:t xml:space="preserve">Deletes the contract code specified in the </w:t>
       </w:r>
       <w:r>
         <w:rPr>
@@ -788,366 +831,9 @@
       </w:r>
       <w:r>
         <w:t xml:space="preserve"> object.</w:t>
-      </w:r>
-      <w:r>
-        <w:t xml:space="preserve"> </w:t>
-      </w:r>
-      <w:r>
-        <w:t>Request must also include</w:t>
-      </w:r>
-      <w:r>
-        <w:t xml:space="preserve"> </w:t>
-      </w:r>
-      <w:r>
-        <w:rPr>
-          <w:rFonts w:ascii="Consolas" w:hAnsi="Consolas" w:cs="Consolas"/>
-          <w:color w:val="2B91AF"/>
-          <w:sz w:val="19"/>
-          <w:szCs w:val="19"/>
-          <w:highlight w:val="white"/>
-        </w:rPr>
-        <w:t>OriginalCode</w:t>
-      </w:r>
-      <w:r>
-        <w:t>.</w:t>
-      </w:r>
-    </w:p>
-    <w:p>
-      <w:pPr>
-        <w:ind w:left="720"/>
-      </w:pPr>
-      <w:r>
-        <w:rPr>
-          <w:rFonts w:ascii="Consolas" w:hAnsi="Consolas" w:cs="Consolas"/>
-          <w:color w:val="A31515"/>
-          <w:sz w:val="19"/>
-          <w:szCs w:val="19"/>
-        </w:rPr>
-        <w:t>Delete</w:t>
       </w:r>
       <w:bookmarkStart w:id="0" w:name="_GoBack"/>
       <w:bookmarkEnd w:id="0"/>
-    </w:p>
-    <w:p>
-      <w:r>
-        <w:t>Deletes the</w:t>
-      </w:r>
-      <w:r>
-        <w:t xml:space="preserve"> contract code specified in the </w:t>
-      </w:r>
-      <w:r>
-        <w:rPr>
-          <w:rFonts w:ascii="Consolas" w:hAnsi="Consolas" w:cs="Consolas"/>
-          <w:color w:val="2B91AF"/>
-          <w:sz w:val="19"/>
-          <w:szCs w:val="19"/>
-          <w:highlight w:val="white"/>
-        </w:rPr>
-        <w:t>ContractCode</w:t>
-      </w:r>
-      <w:r>
-        <w:rPr>
-          <w:rFonts w:ascii="Consolas" w:hAnsi="Consolas" w:cs="Consolas"/>
-          <w:color w:val="2B91AF"/>
-          <w:sz w:val="19"/>
-          <w:szCs w:val="19"/>
-          <w:highlight w:val="white"/>
-        </w:rPr>
-        <w:t>Request</w:t>
-      </w:r>
-      <w:r>
-        <w:t xml:space="preserve"> object.</w:t>
-      </w:r>
-    </w:p>
-    <w:p>
-      <w:pPr>
-        <w:pStyle w:val="Heading1"/>
-      </w:pPr>
-      <w:r>
-        <w:t>In-trust</w:t>
-      </w:r>
-      <w:r>
-        <w:t xml:space="preserve"> API</w:t>
-      </w:r>
-    </w:p>
-    <w:p>
-      <w:pPr>
-        <w:pStyle w:val="Heading2"/>
-      </w:pPr>
-      <w:r>
-        <w:t>Inquiry Methods</w:t>
-      </w:r>
-      <w:r>
-        <w:t xml:space="preserve"> </w:t>
-      </w:r>
-    </w:p>
-    <w:p>
-      <w:r>
-        <w:t xml:space="preserve">These requests must pass a </w:t>
-      </w:r>
-      <w:r>
-        <w:rPr>
-          <w:rFonts w:ascii="Consolas" w:hAnsi="Consolas" w:cs="Consolas"/>
-          <w:color w:val="2B91AF"/>
-          <w:sz w:val="19"/>
-          <w:szCs w:val="19"/>
-          <w:highlight w:val="white"/>
-        </w:rPr>
-        <w:t>TXLife_Type</w:t>
-      </w:r>
-      <w:r>
-        <w:rPr>
-          <w:rFonts w:ascii="Consolas" w:hAnsi="Consolas" w:cs="Consolas"/>
-          <w:color w:val="2B91AF"/>
-          <w:sz w:val="19"/>
-          <w:szCs w:val="19"/>
-        </w:rPr>
-        <w:t xml:space="preserve"> </w:t>
-      </w:r>
-      <w:r>
-        <w:t xml:space="preserve">object which includes one or more </w:t>
-      </w:r>
-      <w:r>
-        <w:rPr>
-          <w:rFonts w:ascii="Consolas" w:hAnsi="Consolas" w:cs="Consolas"/>
-          <w:color w:val="2B91AF"/>
-          <w:sz w:val="19"/>
-          <w:szCs w:val="19"/>
-          <w:highlight w:val="white"/>
-        </w:rPr>
-        <w:t>TXLifeRequest_Type</w:t>
-      </w:r>
-      <w:r>
-        <w:t xml:space="preserve"> objects, each of which specifies one of the following Inquiry View Codes:</w:t>
-      </w:r>
-    </w:p>
-    <w:p>
-      <w:pPr>
-        <w:ind w:left="720"/>
-      </w:pPr>
-      <w:r>
-        <w:rPr>
-          <w:rFonts w:ascii="Consolas" w:hAnsi="Consolas" w:cs="Consolas"/>
-          <w:color w:val="A31515"/>
-          <w:sz w:val="19"/>
-          <w:szCs w:val="19"/>
-          <w:highlight w:val="white"/>
-        </w:rPr>
-        <w:t>ChangedProducerListing</w:t>
-      </w:r>
-      <w:r>
-        <w:rPr>
-          <w:rFonts w:ascii="Consolas" w:hAnsi="Consolas" w:cs="Consolas"/>
-          <w:color w:val="A31515"/>
-          <w:sz w:val="19"/>
-          <w:szCs w:val="19"/>
-        </w:rPr>
-        <w:t xml:space="preserve"> (StartDate, EndDate)</w:t>
-      </w:r>
-      <w:r>
-        <w:t xml:space="preserve"> </w:t>
-      </w:r>
-    </w:p>
-    <w:p>
-      <w:r>
-        <w:t xml:space="preserve">Returns a list of </w:t>
-      </w:r>
-      <w:r>
-        <w:t>In-trust</w:t>
-      </w:r>
-      <w:r>
-        <w:t xml:space="preserve"> IDs for each producer record where changes occurred between the specified dates.</w:t>
-      </w:r>
-    </w:p>
-    <w:p>
-      <w:pPr>
-        <w:ind w:left="720"/>
-        <w:rPr>
-          <w:rFonts w:ascii="Consolas" w:hAnsi="Consolas" w:cs="Consolas"/>
-          <w:color w:val="A31515"/>
-          <w:sz w:val="19"/>
-          <w:szCs w:val="19"/>
-        </w:rPr>
-      </w:pPr>
-      <w:r>
-        <w:rPr>
-          <w:rFonts w:ascii="Consolas" w:hAnsi="Consolas" w:cs="Consolas"/>
-          <w:color w:val="A31515"/>
-          <w:sz w:val="19"/>
-          <w:szCs w:val="19"/>
-          <w:highlight w:val="white"/>
-        </w:rPr>
-        <w:t>ProducerWithAppointments (In-trust ID)</w:t>
-      </w:r>
-    </w:p>
-    <w:p>
-      <w:r>
-        <w:t xml:space="preserve">Returns for the specified producer: </w:t>
-      </w:r>
-      <w:r>
-        <w:t>Profile</w:t>
-      </w:r>
-      <w:r>
-        <w:t xml:space="preserve"> details and carrier appointments.</w:t>
-      </w:r>
-    </w:p>
-    <w:p>
-      <w:pPr>
-        <w:ind w:left="720"/>
-        <w:rPr>
-          <w:rFonts w:ascii="Consolas" w:hAnsi="Consolas" w:cs="Consolas"/>
-          <w:color w:val="A31515"/>
-          <w:sz w:val="19"/>
-          <w:szCs w:val="19"/>
-        </w:rPr>
-      </w:pPr>
-      <w:r>
-        <w:rPr>
-          <w:rFonts w:ascii="Consolas" w:hAnsi="Consolas" w:cs="Consolas"/>
-          <w:color w:val="A31515"/>
-          <w:sz w:val="19"/>
-          <w:szCs w:val="19"/>
-          <w:highlight w:val="white"/>
-        </w:rPr>
-        <w:t>ProducerOnly</w:t>
-      </w:r>
-      <w:r>
-        <w:rPr>
-          <w:rFonts w:ascii="Consolas" w:hAnsi="Consolas" w:cs="Consolas"/>
-          <w:color w:val="A31515"/>
-          <w:sz w:val="19"/>
-          <w:szCs w:val="19"/>
-        </w:rPr>
-        <w:t xml:space="preserve"> </w:t>
-      </w:r>
-      <w:r>
-        <w:rPr>
-          <w:rFonts w:ascii="Consolas" w:hAnsi="Consolas" w:cs="Consolas"/>
-          <w:color w:val="A31515"/>
-          <w:sz w:val="19"/>
-          <w:szCs w:val="19"/>
-          <w:highlight w:val="white"/>
-        </w:rPr>
-        <w:t>(In-trust ID)</w:t>
-      </w:r>
-    </w:p>
-    <w:p>
-      <w:pPr>
-        <w:rPr>
-          <w:rFonts w:ascii="Consolas" w:hAnsi="Consolas" w:cs="Consolas"/>
-          <w:color w:val="A31515"/>
-          <w:sz w:val="19"/>
-          <w:szCs w:val="19"/>
-        </w:rPr>
-      </w:pPr>
-      <w:r>
-        <w:t xml:space="preserve">Returns </w:t>
-      </w:r>
-      <w:r>
-        <w:t>profile</w:t>
-      </w:r>
-      <w:r>
-        <w:t xml:space="preserve"> details for the specified producer only.</w:t>
-      </w:r>
-    </w:p>
-    <w:p>
-      <w:pPr>
-        <w:pStyle w:val="Heading2"/>
-      </w:pPr>
-      <w:r>
-        <w:t>Non-CITS Methods</w:t>
-      </w:r>
-    </w:p>
-    <w:p>
-      <w:r>
-        <w:t xml:space="preserve">These requests must pass a </w:t>
-      </w:r>
-      <w:r>
-        <w:rPr>
-          <w:rFonts w:ascii="Consolas" w:hAnsi="Consolas" w:cs="Consolas"/>
-          <w:color w:val="2B91AF"/>
-          <w:sz w:val="19"/>
-          <w:szCs w:val="19"/>
-          <w:highlight w:val="white"/>
-        </w:rPr>
-        <w:t>NonCITSRequest</w:t>
-      </w:r>
-      <w:r>
-        <w:rPr>
-          <w:rFonts w:ascii="Consolas" w:hAnsi="Consolas" w:cs="Consolas"/>
-          <w:color w:val="2B91AF"/>
-          <w:sz w:val="19"/>
-          <w:szCs w:val="19"/>
-        </w:rPr>
-        <w:t xml:space="preserve"> </w:t>
-      </w:r>
-      <w:r>
-        <w:t>object containing an ID to look up, along with one of the following Keys:</w:t>
-      </w:r>
-    </w:p>
-    <w:p>
-      <w:pPr>
-        <w:ind w:left="720"/>
-        <w:rPr>
-          <w:rFonts w:ascii="Consolas" w:hAnsi="Consolas" w:cs="Consolas"/>
-          <w:color w:val="A31515"/>
-          <w:sz w:val="19"/>
-          <w:szCs w:val="19"/>
-        </w:rPr>
-      </w:pPr>
-      <w:r>
-        <w:rPr>
-          <w:rFonts w:ascii="Consolas" w:hAnsi="Consolas" w:cs="Consolas"/>
-          <w:color w:val="A31515"/>
-          <w:sz w:val="19"/>
-          <w:szCs w:val="19"/>
-          <w:highlight w:val="white"/>
-        </w:rPr>
-        <w:t>RequestContractorIdsBySellingCode</w:t>
-      </w:r>
-      <w:r>
-        <w:rPr>
-          <w:rFonts w:ascii="Consolas" w:hAnsi="Consolas" w:cs="Consolas"/>
-          <w:color w:val="A31515"/>
-          <w:sz w:val="19"/>
-          <w:szCs w:val="19"/>
-          <w:highlight w:val="white"/>
-        </w:rPr>
-        <w:t xml:space="preserve"> </w:t>
-      </w:r>
-      <w:r>
-        <w:rPr>
-          <w:rFonts w:ascii="Consolas" w:hAnsi="Consolas" w:cs="Consolas"/>
-          <w:color w:val="A31515"/>
-          <w:sz w:val="19"/>
-          <w:szCs w:val="19"/>
-          <w:highlight w:val="white"/>
-        </w:rPr>
-        <w:t>(Selling Code)</w:t>
-      </w:r>
-    </w:p>
-    <w:p>
-      <w:pPr>
-        <w:rPr>
-          <w:rFonts w:ascii="Consolas" w:hAnsi="Consolas" w:cs="Consolas"/>
-          <w:color w:val="A31515"/>
-          <w:sz w:val="19"/>
-          <w:szCs w:val="19"/>
-        </w:rPr>
-      </w:pPr>
-      <w:r>
-        <w:t>Returns a list of APEXA IDs associated with the specified Selling Code.</w:t>
-      </w:r>
-    </w:p>
-    <w:p>
-      <w:pPr>
-        <w:rPr>
-          <w:rFonts w:ascii="Consolas" w:hAnsi="Consolas" w:cs="Consolas"/>
-          <w:color w:val="A31515"/>
-          <w:sz w:val="19"/>
-          <w:szCs w:val="19"/>
-        </w:rPr>
-      </w:pPr>
     </w:p>
     <w:p/>
     <w:sectPr>
@@ -1968,7 +1654,7 @@
 </file>
 
 <file path=customXml/itemProps1.xml><?xml version="1.0" encoding="utf-8"?>
-<ds:datastoreItem xmlns:ds="http://schemas.openxmlformats.org/officeDocument/2006/customXml" ds:itemID="{226BDB3C-41AC-4130-A848-9F975915CEA1}">
+<ds:datastoreItem xmlns:ds="http://schemas.openxmlformats.org/officeDocument/2006/customXml" ds:itemID="{FBA51434-0F9A-4C46-B813-2E609458DF2F}">
   <ds:schemaRefs>
     <ds:schemaRef ds:uri="http://schemas.openxmlformats.org/officeDocument/2006/bibliography"/>
   </ds:schemaRefs>
